--- a/docs/Installation.docx
+++ b/docs/Installation.docx
@@ -40,8 +40,10 @@
           <w:ilvl w:val="0"/>
           <w:numId w:val="3"/>
         </w:numPr>
-        <w:rPr>
-          <w:rFonts w:ascii="Times New Roman" w:hAnsi="Times New Roman" w:cs="Times New Roman"/>
+        <w:jc w:val="both"/>
+        <w:rPr>
+          <w:rFonts w:ascii="Times New Roman" w:hAnsi="Times New Roman" w:cs="Times New Roman"/>
+          <w:color w:val="FF0000"/>
           <w:sz w:val="28"/>
           <w:szCs w:val="28"/>
         </w:rPr>
@@ -51,10 +53,99 @@
           <w:rFonts w:ascii="Times New Roman" w:hAnsi="Times New Roman" w:cs="Times New Roman"/>
           <w:b/>
           <w:bCs/>
+          <w:color w:val="FF0000"/>
           <w:sz w:val="28"/>
           <w:szCs w:val="28"/>
           <w:u w:val="single"/>
         </w:rPr>
+        <w:t>Step 0:</w:t>
+      </w:r>
+      <w:r>
+        <w:rPr>
+          <w:rFonts w:ascii="Times New Roman" w:hAnsi="Times New Roman" w:cs="Times New Roman"/>
+          <w:color w:val="FF0000"/>
+          <w:sz w:val="28"/>
+          <w:szCs w:val="28"/>
+        </w:rPr>
+        <w:t xml:space="preserve"> Contact to a Technician of MIS-CTU to get an </w:t>
+      </w:r>
+      <w:proofErr w:type="spellStart"/>
+      <w:r>
+        <w:rPr>
+          <w:rFonts w:ascii="Times New Roman" w:hAnsi="Times New Roman" w:cs="Times New Roman"/>
+          <w:color w:val="FF0000"/>
+          <w:sz w:val="28"/>
+          <w:szCs w:val="28"/>
+        </w:rPr>
+        <w:t>img</w:t>
+      </w:r>
+      <w:proofErr w:type="spellEnd"/>
+      <w:r>
+        <w:rPr>
+          <w:rFonts w:ascii="Times New Roman" w:hAnsi="Times New Roman" w:cs="Times New Roman"/>
+          <w:color w:val="FF0000"/>
+          <w:sz w:val="28"/>
+          <w:szCs w:val="28"/>
+        </w:rPr>
+        <w:t xml:space="preserve"> file contain everything pre-configured, flash it to SD card using </w:t>
+      </w:r>
+      <w:hyperlink r:id="rId5" w:history="1">
+        <w:proofErr w:type="spellStart"/>
+        <w:r>
+          <w:rPr>
+            <w:rStyle w:val="Hyperlink"/>
+            <w:rFonts w:ascii="Times New Roman" w:hAnsi="Times New Roman" w:cs="Times New Roman"/>
+            <w:color w:val="FF0000"/>
+            <w:sz w:val="28"/>
+            <w:szCs w:val="28"/>
+          </w:rPr>
+          <w:t>Balena</w:t>
+        </w:r>
+        <w:proofErr w:type="spellEnd"/>
+        <w:r>
+          <w:rPr>
+            <w:rStyle w:val="Hyperlink"/>
+            <w:rFonts w:ascii="Times New Roman" w:hAnsi="Times New Roman" w:cs="Times New Roman"/>
+            <w:color w:val="FF0000"/>
+            <w:sz w:val="28"/>
+            <w:szCs w:val="28"/>
+          </w:rPr>
+          <w:t xml:space="preserve"> Etcher</w:t>
+        </w:r>
+      </w:hyperlink>
+      <w:r>
+        <w:rPr>
+          <w:rFonts w:ascii="Times New Roman" w:hAnsi="Times New Roman" w:cs="Times New Roman"/>
+          <w:color w:val="FF0000"/>
+          <w:sz w:val="28"/>
+          <w:szCs w:val="28"/>
+        </w:rPr>
+        <w:t>. If you do this step, you can skip all the steps below.</w:t>
+      </w:r>
+    </w:p>
+    <w:p>
+      <w:pPr>
+        <w:pStyle w:val="ListParagraph"/>
+        <w:numPr>
+          <w:ilvl w:val="0"/>
+          <w:numId w:val="3"/>
+        </w:numPr>
+        <w:jc w:val="both"/>
+        <w:rPr>
+          <w:rFonts w:ascii="Times New Roman" w:hAnsi="Times New Roman" w:cs="Times New Roman"/>
+          <w:sz w:val="28"/>
+          <w:szCs w:val="28"/>
+        </w:rPr>
+      </w:pPr>
+      <w:r>
+        <w:rPr>
+          <w:rFonts w:ascii="Times New Roman" w:hAnsi="Times New Roman" w:cs="Times New Roman"/>
+          <w:b/>
+          <w:bCs/>
+          <w:sz w:val="28"/>
+          <w:szCs w:val="28"/>
+          <w:u w:val="single"/>
+        </w:rPr>
         <w:t>Step 1:</w:t>
       </w:r>
       <w:r>
@@ -65,7 +156,7 @@
         </w:rPr>
         <w:t xml:space="preserve"> download latest </w:t>
       </w:r>
-      <w:hyperlink r:id="rId5" w:history="1">
+      <w:hyperlink r:id="rId6" w:history="1">
         <w:r>
           <w:rPr>
             <w:rStyle w:val="Hyperlink"/>
@@ -84,7 +175,7 @@
         </w:rPr>
         <w:t xml:space="preserve">, flash to SD card with </w:t>
       </w:r>
-      <w:hyperlink r:id="rId6" w:history="1">
+      <w:hyperlink r:id="rId7" w:history="1">
         <w:proofErr w:type="spellStart"/>
         <w:r>
           <w:rPr>
@@ -122,6 +213,7 @@
           <w:ilvl w:val="0"/>
           <w:numId w:val="3"/>
         </w:numPr>
+        <w:jc w:val="both"/>
         <w:rPr>
           <w:rFonts w:ascii="Times New Roman" w:hAnsi="Times New Roman" w:cs="Times New Roman"/>
           <w:sz w:val="28"/>
@@ -153,7 +245,17 @@
           <w:sz w:val="28"/>
           <w:szCs w:val="28"/>
         </w:rPr>
-        <w:t xml:space="preserve"> Sign in with user: pi, password: raspberry</w:t>
+        <w:t xml:space="preserve"> Sign in with user: pi, pass</w:t>
+      </w:r>
+      <w:bookmarkStart w:id="0" w:name="_GoBack"/>
+      <w:bookmarkEnd w:id="0"/>
+      <w:r>
+        <w:rPr>
+          <w:rFonts w:ascii="Times New Roman" w:hAnsi="Times New Roman" w:cs="Times New Roman"/>
+          <w:sz w:val="28"/>
+          <w:szCs w:val="28"/>
+        </w:rPr>
+        <w:t>word: raspberry</w:t>
       </w:r>
     </w:p>
     <w:p>
@@ -163,6 +265,7 @@
           <w:ilvl w:val="0"/>
           <w:numId w:val="1"/>
         </w:numPr>
+        <w:jc w:val="both"/>
         <w:rPr>
           <w:rFonts w:ascii="Times New Roman" w:hAnsi="Times New Roman" w:cs="Times New Roman"/>
           <w:sz w:val="28"/>
@@ -222,6 +325,7 @@
           <w:ilvl w:val="1"/>
           <w:numId w:val="1"/>
         </w:numPr>
+        <w:jc w:val="both"/>
         <w:rPr>
           <w:rFonts w:ascii="Arial" w:hAnsi="Arial" w:cs="Arial"/>
           <w:sz w:val="26"/>
@@ -292,6 +396,7 @@
           <w:ilvl w:val="1"/>
           <w:numId w:val="1"/>
         </w:numPr>
+        <w:jc w:val="both"/>
         <w:rPr>
           <w:rFonts w:ascii="Arial" w:hAnsi="Arial" w:cs="Arial"/>
           <w:sz w:val="26"/>
@@ -340,6 +445,7 @@
           <w:ilvl w:val="1"/>
           <w:numId w:val="1"/>
         </w:numPr>
+        <w:jc w:val="both"/>
         <w:rPr>
           <w:rFonts w:ascii="Arial" w:hAnsi="Arial" w:cs="Arial"/>
           <w:sz w:val="26"/>
@@ -393,7 +499,7 @@
     </w:p>
     <w:p>
       <w:pPr>
-        <w:jc w:val="center"/>
+        <w:jc w:val="both"/>
         <w:rPr>
           <w:rFonts w:ascii="Arial" w:hAnsi="Arial" w:cs="Arial"/>
           <w:sz w:val="26"/>
@@ -420,7 +526,7 @@
                     <pic:cNvPicPr/>
                   </pic:nvPicPr>
                   <pic:blipFill>
-                    <a:blip r:embed="rId7"/>
+                    <a:blip r:embed="rId8"/>
                     <a:stretch>
                       <a:fillRect/>
                     </a:stretch>
@@ -448,6 +554,7 @@
           <w:ilvl w:val="1"/>
           <w:numId w:val="1"/>
         </w:numPr>
+        <w:jc w:val="both"/>
         <w:rPr>
           <w:rFonts w:ascii="Arial" w:hAnsi="Arial" w:cs="Arial"/>
           <w:sz w:val="26"/>
@@ -470,6 +577,7 @@
           <w:ilvl w:val="1"/>
           <w:numId w:val="1"/>
         </w:numPr>
+        <w:jc w:val="both"/>
         <w:rPr>
           <w:rFonts w:ascii="Arial" w:hAnsi="Arial" w:cs="Arial"/>
           <w:sz w:val="26"/>
@@ -484,7 +592,7 @@
         </w:rPr>
         <w:t xml:space="preserve">Fill in proxy setting with </w:t>
       </w:r>
-      <w:hyperlink r:id="rId8" w:history="1">
+      <w:hyperlink r:id="rId9" w:history="1">
         <w:r>
           <w:rPr>
             <w:rStyle w:val="Hyperlink"/>
@@ -498,7 +606,7 @@
     </w:p>
     <w:p>
       <w:pPr>
-        <w:jc w:val="center"/>
+        <w:jc w:val="both"/>
         <w:rPr>
           <w:rFonts w:ascii="Times New Roman" w:hAnsi="Times New Roman" w:cs="Times New Roman"/>
           <w:sz w:val="28"/>
@@ -509,258 +617,12 @@
         <w:rPr>
           <w:noProof/>
         </w:rPr>
+        <w:lastRenderedPageBreak/>
         <w:drawing>
           <wp:inline distT="0" distB="0" distL="0" distR="0" wp14:anchorId="1C03E307" wp14:editId="25B0E7AE">
             <wp:extent cx="4732020" cy="2772984"/>
             <wp:effectExtent l="0" t="0" r="0" b="8890"/>
             <wp:docPr id="2" name="Picture 2"/>
-            <wp:cNvGraphicFramePr>
-              <a:graphicFrameLocks xmlns:a="http://schemas.openxmlformats.org/drawingml/2006/main" noChangeAspect="1"/>
-            </wp:cNvGraphicFramePr>
-            <a:graphic xmlns:a="http://schemas.openxmlformats.org/drawingml/2006/main">
-              <a:graphicData uri="http://schemas.openxmlformats.org/drawingml/2006/picture">
-                <pic:pic xmlns:pic="http://schemas.openxmlformats.org/drawingml/2006/picture">
-                  <pic:nvPicPr>
-                    <pic:cNvPr id="1" name=""/>
-                    <pic:cNvPicPr/>
-                  </pic:nvPicPr>
-                  <pic:blipFill>
-                    <a:blip r:embed="rId9"/>
-                    <a:stretch>
-                      <a:fillRect/>
-                    </a:stretch>
-                  </pic:blipFill>
-                  <pic:spPr>
-                    <a:xfrm>
-                      <a:off x="0" y="0"/>
-                      <a:ext cx="4760995" cy="2789964"/>
-                    </a:xfrm>
-                    <a:prstGeom prst="rect">
-                      <a:avLst/>
-                    </a:prstGeom>
-                  </pic:spPr>
-                </pic:pic>
-              </a:graphicData>
-            </a:graphic>
-          </wp:inline>
-        </w:drawing>
-      </w:r>
-    </w:p>
-    <w:p>
-      <w:pPr>
-        <w:pStyle w:val="ListParagraph"/>
-        <w:numPr>
-          <w:ilvl w:val="1"/>
-          <w:numId w:val="1"/>
-        </w:numPr>
-        <w:rPr>
-          <w:rFonts w:ascii="Times New Roman" w:hAnsi="Times New Roman" w:cs="Times New Roman"/>
-          <w:sz w:val="28"/>
-          <w:szCs w:val="28"/>
-        </w:rPr>
-      </w:pPr>
-      <w:r>
-        <w:rPr>
-          <w:rFonts w:ascii="Times New Roman" w:hAnsi="Times New Roman" w:cs="Times New Roman"/>
-          <w:sz w:val="28"/>
-          <w:szCs w:val="28"/>
-        </w:rPr>
-        <w:lastRenderedPageBreak/>
-        <w:t xml:space="preserve">Return to main menu, choose </w:t>
-      </w:r>
-      <w:r>
-        <w:rPr>
-          <w:rFonts w:ascii="Times New Roman" w:hAnsi="Times New Roman" w:cs="Times New Roman"/>
-          <w:sz w:val="28"/>
-          <w:szCs w:val="28"/>
-        </w:rPr>
-        <w:t>4. Localization Option</w:t>
-      </w:r>
-      <w:r>
-        <w:rPr>
-          <w:rFonts w:ascii="Times New Roman" w:hAnsi="Times New Roman" w:cs="Times New Roman"/>
-          <w:sz w:val="28"/>
-          <w:szCs w:val="28"/>
-        </w:rPr>
-        <w:t>s</w:t>
-      </w:r>
-      <w:r>
-        <w:rPr>
-          <w:rFonts w:ascii="Times New Roman" w:hAnsi="Times New Roman" w:cs="Times New Roman"/>
-          <w:sz w:val="28"/>
-          <w:szCs w:val="28"/>
-        </w:rPr>
-        <w:t xml:space="preserve"> &gt; I2 Change </w:t>
-      </w:r>
-      <w:proofErr w:type="spellStart"/>
-      <w:r>
-        <w:rPr>
-          <w:rFonts w:ascii="Times New Roman" w:hAnsi="Times New Roman" w:cs="Times New Roman"/>
-          <w:sz w:val="28"/>
-          <w:szCs w:val="28"/>
-        </w:rPr>
-        <w:t>Timezone</w:t>
-      </w:r>
-      <w:proofErr w:type="spellEnd"/>
-      <w:r>
-        <w:rPr>
-          <w:rFonts w:ascii="Times New Roman" w:hAnsi="Times New Roman" w:cs="Times New Roman"/>
-          <w:sz w:val="28"/>
-          <w:szCs w:val="28"/>
-        </w:rPr>
-        <w:t xml:space="preserve"> &gt; Asia &gt; Ho Chi Minh City</w:t>
-      </w:r>
-    </w:p>
-    <w:p>
-      <w:pPr>
-        <w:pStyle w:val="ListParagraph"/>
-        <w:numPr>
-          <w:ilvl w:val="1"/>
-          <w:numId w:val="1"/>
-        </w:numPr>
-        <w:rPr>
-          <w:rFonts w:ascii="Times New Roman" w:hAnsi="Times New Roman" w:cs="Times New Roman"/>
-          <w:sz w:val="28"/>
-          <w:szCs w:val="28"/>
-        </w:rPr>
-      </w:pPr>
-      <w:r>
-        <w:rPr>
-          <w:rFonts w:ascii="Times New Roman" w:hAnsi="Times New Roman" w:cs="Times New Roman"/>
-          <w:sz w:val="28"/>
-          <w:szCs w:val="28"/>
-        </w:rPr>
-        <w:t>Return to main menu, choose</w:t>
-      </w:r>
-      <w:r>
-        <w:rPr>
-          <w:rFonts w:ascii="Times New Roman" w:hAnsi="Times New Roman" w:cs="Times New Roman"/>
-          <w:sz w:val="28"/>
-          <w:szCs w:val="28"/>
-        </w:rPr>
-        <w:t xml:space="preserve"> 5. Interfacing Options &gt; P2 SSH &gt; Enable</w:t>
-      </w:r>
-    </w:p>
-    <w:p>
-      <w:pPr>
-        <w:pStyle w:val="ListParagraph"/>
-        <w:numPr>
-          <w:ilvl w:val="1"/>
-          <w:numId w:val="1"/>
-        </w:numPr>
-        <w:rPr>
-          <w:rFonts w:ascii="Times New Roman" w:hAnsi="Times New Roman" w:cs="Times New Roman"/>
-          <w:sz w:val="28"/>
-          <w:szCs w:val="28"/>
-        </w:rPr>
-      </w:pPr>
-      <w:r>
-        <w:rPr>
-          <w:rFonts w:ascii="Times New Roman" w:hAnsi="Times New Roman" w:cs="Times New Roman"/>
-          <w:sz w:val="28"/>
-          <w:szCs w:val="28"/>
-        </w:rPr>
-        <w:t>Return to main menu, choose 5. Interfacing Options &gt; P</w:t>
-      </w:r>
-      <w:r>
-        <w:rPr>
-          <w:rFonts w:ascii="Times New Roman" w:hAnsi="Times New Roman" w:cs="Times New Roman"/>
-          <w:sz w:val="28"/>
-          <w:szCs w:val="28"/>
-        </w:rPr>
-        <w:t>5</w:t>
-      </w:r>
-      <w:r>
-        <w:rPr>
-          <w:rFonts w:ascii="Times New Roman" w:hAnsi="Times New Roman" w:cs="Times New Roman"/>
-          <w:sz w:val="28"/>
-          <w:szCs w:val="28"/>
-        </w:rPr>
-        <w:t xml:space="preserve"> </w:t>
-      </w:r>
-      <w:r>
-        <w:rPr>
-          <w:rFonts w:ascii="Times New Roman" w:hAnsi="Times New Roman" w:cs="Times New Roman"/>
-          <w:sz w:val="28"/>
-          <w:szCs w:val="28"/>
-        </w:rPr>
-        <w:t>I2C</w:t>
-      </w:r>
-      <w:r>
-        <w:rPr>
-          <w:rFonts w:ascii="Times New Roman" w:hAnsi="Times New Roman" w:cs="Times New Roman"/>
-          <w:sz w:val="28"/>
-          <w:szCs w:val="28"/>
-        </w:rPr>
-        <w:t xml:space="preserve"> &gt; Enable</w:t>
-      </w:r>
-    </w:p>
-    <w:p>
-      <w:pPr>
-        <w:pStyle w:val="ListParagraph"/>
-        <w:numPr>
-          <w:ilvl w:val="1"/>
-          <w:numId w:val="1"/>
-        </w:numPr>
-        <w:rPr>
-          <w:rFonts w:ascii="Times New Roman" w:hAnsi="Times New Roman" w:cs="Times New Roman"/>
-          <w:sz w:val="28"/>
-          <w:szCs w:val="28"/>
-        </w:rPr>
-      </w:pPr>
-      <w:r>
-        <w:rPr>
-          <w:rFonts w:ascii="Times New Roman" w:hAnsi="Times New Roman" w:cs="Times New Roman"/>
-          <w:sz w:val="28"/>
-          <w:szCs w:val="28"/>
-        </w:rPr>
-        <w:t xml:space="preserve">Return to main menu, choose 5. Interfacing Options &gt; </w:t>
-      </w:r>
-      <w:r>
-        <w:rPr>
-          <w:rFonts w:ascii="Times New Roman" w:hAnsi="Times New Roman" w:cs="Times New Roman"/>
-          <w:sz w:val="28"/>
-          <w:szCs w:val="28"/>
-        </w:rPr>
-        <w:t>P6 Serial</w:t>
-      </w:r>
-      <w:r>
-        <w:rPr>
-          <w:rFonts w:ascii="Times New Roman" w:hAnsi="Times New Roman" w:cs="Times New Roman"/>
-          <w:sz w:val="28"/>
-          <w:szCs w:val="28"/>
-        </w:rPr>
-        <w:t xml:space="preserve"> &gt; </w:t>
-      </w:r>
-      <w:r>
-        <w:rPr>
-          <w:rFonts w:ascii="Times New Roman" w:hAnsi="Times New Roman" w:cs="Times New Roman"/>
-          <w:sz w:val="28"/>
-          <w:szCs w:val="28"/>
-        </w:rPr>
-        <w:t>Disable login shell to be accessible over serial (No) &gt; Enable Serial port hardware (Yes)</w:t>
-      </w:r>
-    </w:p>
-    <w:p>
-      <w:pPr>
-        <w:pStyle w:val="ListParagraph"/>
-        <w:ind w:left="1440"/>
-        <w:jc w:val="center"/>
-        <w:rPr>
-          <w:rFonts w:ascii="Times New Roman" w:hAnsi="Times New Roman" w:cs="Times New Roman"/>
-          <w:sz w:val="28"/>
-          <w:szCs w:val="28"/>
-        </w:rPr>
-      </w:pPr>
-      <w:r>
-        <w:rPr>
-          <w:noProof/>
-        </w:rPr>
-        <w:drawing>
-          <wp:inline distT="0" distB="0" distL="0" distR="0" wp14:anchorId="552FE31A" wp14:editId="14B0A7AF">
-            <wp:extent cx="3390900" cy="2690999"/>
-            <wp:effectExtent l="0" t="0" r="0" b="0"/>
-            <wp:docPr id="3" name="Picture 3"/>
             <wp:cNvGraphicFramePr>
               <a:graphicFrameLocks xmlns:a="http://schemas.openxmlformats.org/drawingml/2006/main" noChangeAspect="1"/>
             </wp:cNvGraphicFramePr>
@@ -780,7 +642,7 @@
                   <pic:spPr>
                     <a:xfrm>
                       <a:off x="0" y="0"/>
-                      <a:ext cx="3418147" cy="2712622"/>
+                      <a:ext cx="4760995" cy="2789964"/>
                     </a:xfrm>
                     <a:prstGeom prst="rect">
                       <a:avLst/>
@@ -800,146 +662,130 @@
           <w:ilvl w:val="1"/>
           <w:numId w:val="1"/>
         </w:numPr>
-        <w:rPr>
-          <w:rFonts w:ascii="Times New Roman" w:hAnsi="Times New Roman" w:cs="Times New Roman"/>
-          <w:sz w:val="28"/>
-          <w:szCs w:val="28"/>
-        </w:rPr>
-      </w:pPr>
-      <w:r>
-        <w:rPr>
-          <w:rFonts w:ascii="Times New Roman" w:hAnsi="Times New Roman" w:cs="Times New Roman"/>
-          <w:sz w:val="28"/>
-          <w:szCs w:val="28"/>
-        </w:rPr>
-        <w:t>Reboot to finish</w:t>
+        <w:jc w:val="both"/>
+        <w:rPr>
+          <w:rFonts w:ascii="Times New Roman" w:hAnsi="Times New Roman" w:cs="Times New Roman"/>
+          <w:sz w:val="28"/>
+          <w:szCs w:val="28"/>
+        </w:rPr>
+      </w:pPr>
+      <w:r>
+        <w:rPr>
+          <w:rFonts w:ascii="Times New Roman" w:hAnsi="Times New Roman" w:cs="Times New Roman"/>
+          <w:sz w:val="28"/>
+          <w:szCs w:val="28"/>
+        </w:rPr>
+        <w:t>Return to main menu, choose 4. Localization Option</w:t>
+      </w:r>
+      <w:r>
+        <w:rPr>
+          <w:rFonts w:ascii="Times New Roman" w:hAnsi="Times New Roman" w:cs="Times New Roman"/>
+          <w:sz w:val="28"/>
+          <w:szCs w:val="28"/>
+        </w:rPr>
+        <w:t>s</w:t>
+      </w:r>
+      <w:r>
+        <w:rPr>
+          <w:rFonts w:ascii="Times New Roman" w:hAnsi="Times New Roman" w:cs="Times New Roman"/>
+          <w:sz w:val="28"/>
+          <w:szCs w:val="28"/>
+        </w:rPr>
+        <w:t xml:space="preserve"> &gt; I2 Change </w:t>
+      </w:r>
+      <w:proofErr w:type="spellStart"/>
+      <w:r>
+        <w:rPr>
+          <w:rFonts w:ascii="Times New Roman" w:hAnsi="Times New Roman" w:cs="Times New Roman"/>
+          <w:sz w:val="28"/>
+          <w:szCs w:val="28"/>
+        </w:rPr>
+        <w:t>Timezone</w:t>
+      </w:r>
+      <w:proofErr w:type="spellEnd"/>
+      <w:r>
+        <w:rPr>
+          <w:rFonts w:ascii="Times New Roman" w:hAnsi="Times New Roman" w:cs="Times New Roman"/>
+          <w:sz w:val="28"/>
+          <w:szCs w:val="28"/>
+        </w:rPr>
+        <w:t xml:space="preserve"> &gt; Asia &gt; Ho Chi Minh City</w:t>
       </w:r>
     </w:p>
     <w:p>
       <w:pPr>
-        <w:rPr>
-          <w:rFonts w:ascii="Times New Roman" w:hAnsi="Times New Roman" w:cs="Times New Roman"/>
-          <w:sz w:val="28"/>
-          <w:szCs w:val="28"/>
-        </w:rPr>
-      </w:pPr>
-      <w:r>
-        <w:rPr>
-          <w:rFonts w:ascii="Times New Roman" w:hAnsi="Times New Roman" w:cs="Times New Roman"/>
-          <w:sz w:val="28"/>
-          <w:szCs w:val="28"/>
-        </w:rPr>
-        <w:br w:type="page"/>
+        <w:pStyle w:val="ListParagraph"/>
+        <w:numPr>
+          <w:ilvl w:val="1"/>
+          <w:numId w:val="1"/>
+        </w:numPr>
+        <w:jc w:val="both"/>
+        <w:rPr>
+          <w:rFonts w:ascii="Times New Roman" w:hAnsi="Times New Roman" w:cs="Times New Roman"/>
+          <w:sz w:val="28"/>
+          <w:szCs w:val="28"/>
+        </w:rPr>
+      </w:pPr>
+      <w:r>
+        <w:rPr>
+          <w:rFonts w:ascii="Times New Roman" w:hAnsi="Times New Roman" w:cs="Times New Roman"/>
+          <w:sz w:val="28"/>
+          <w:szCs w:val="28"/>
+        </w:rPr>
+        <w:t>Return to main menu, choose 5. Interfacing Options &gt; P2 SSH &gt; Enable</w:t>
       </w:r>
     </w:p>
     <w:p>
       <w:pPr>
         <w:pStyle w:val="ListParagraph"/>
         <w:numPr>
-          <w:ilvl w:val="0"/>
+          <w:ilvl w:val="1"/>
           <w:numId w:val="1"/>
         </w:numPr>
-        <w:rPr>
-          <w:rFonts w:ascii="Times New Roman" w:hAnsi="Times New Roman" w:cs="Times New Roman"/>
-          <w:sz w:val="28"/>
-          <w:szCs w:val="28"/>
-        </w:rPr>
-      </w:pPr>
-      <w:r>
-        <w:rPr>
-          <w:rFonts w:ascii="Times New Roman" w:hAnsi="Times New Roman" w:cs="Times New Roman"/>
-          <w:b/>
-          <w:bCs/>
-          <w:sz w:val="28"/>
-          <w:szCs w:val="28"/>
-          <w:u w:val="single"/>
-        </w:rPr>
-        <w:lastRenderedPageBreak/>
-        <w:t>Step 4:</w:t>
-      </w:r>
-      <w:r>
-        <w:rPr>
-          <w:rFonts w:ascii="Times New Roman" w:hAnsi="Times New Roman" w:cs="Times New Roman"/>
-          <w:sz w:val="28"/>
-          <w:szCs w:val="28"/>
-        </w:rPr>
-        <w:t xml:space="preserve"> Use command </w:t>
-      </w:r>
-      <w:r>
-        <w:rPr>
-          <w:rFonts w:ascii="Arial" w:eastAsia="Times New Roman" w:hAnsi="Arial" w:cs="Arial"/>
-          <w:color w:val="222222"/>
-          <w:sz w:val="21"/>
-          <w:szCs w:val="21"/>
-        </w:rPr>
-        <w:t>ifconfig</w:t>
-      </w:r>
-      <w:r>
-        <w:rPr>
-          <w:rFonts w:ascii="Times New Roman" w:hAnsi="Times New Roman" w:cs="Times New Roman"/>
-          <w:sz w:val="28"/>
-          <w:szCs w:val="28"/>
-        </w:rPr>
-        <w:t xml:space="preserve"> to figure out the IP of the Raspberry Pi. Log in to Raspberry Pi using WinSCP (on the same network). Copy file </w:t>
-      </w:r>
-      <w:r>
-        <w:rPr>
-          <w:rFonts w:ascii="Times New Roman" w:hAnsi="Times New Roman" w:cs="Times New Roman"/>
-          <w:b/>
-          <w:bCs/>
-          <w:sz w:val="28"/>
-          <w:szCs w:val="28"/>
-        </w:rPr>
-        <w:t>environment_preparation.sh</w:t>
-      </w:r>
-      <w:r>
-        <w:rPr>
-          <w:rFonts w:ascii="Times New Roman" w:hAnsi="Times New Roman" w:cs="Times New Roman"/>
-          <w:b/>
-          <w:bCs/>
-          <w:sz w:val="28"/>
-          <w:szCs w:val="28"/>
-        </w:rPr>
-        <w:t xml:space="preserve"> </w:t>
-      </w:r>
-      <w:r>
-        <w:rPr>
-          <w:rFonts w:ascii="Times New Roman" w:hAnsi="Times New Roman" w:cs="Times New Roman"/>
-          <w:sz w:val="28"/>
-          <w:szCs w:val="28"/>
-        </w:rPr>
-        <w:t xml:space="preserve">to the Rasp (/home/&lt;user&gt;/). </w:t>
-      </w:r>
-      <w:r>
-        <w:rPr>
-          <w:rFonts w:ascii="Times New Roman" w:hAnsi="Times New Roman" w:cs="Times New Roman"/>
-          <w:b/>
-          <w:bCs/>
-          <w:sz w:val="28"/>
-          <w:szCs w:val="28"/>
-        </w:rPr>
-        <w:t>Caution:</w:t>
-      </w:r>
-      <w:r>
-        <w:rPr>
-          <w:rFonts w:ascii="Times New Roman" w:hAnsi="Times New Roman" w:cs="Times New Roman"/>
-          <w:sz w:val="28"/>
-          <w:szCs w:val="28"/>
-        </w:rPr>
-        <w:t xml:space="preserve"> use </w:t>
-      </w:r>
-      <w:r>
-        <w:rPr>
-          <w:rFonts w:ascii="Times New Roman" w:hAnsi="Times New Roman" w:cs="Times New Roman"/>
-          <w:sz w:val="28"/>
-          <w:szCs w:val="28"/>
-        </w:rPr>
-        <w:t>Text as the Transfer type.</w:t>
+        <w:jc w:val="both"/>
+        <w:rPr>
+          <w:rFonts w:ascii="Times New Roman" w:hAnsi="Times New Roman" w:cs="Times New Roman"/>
+          <w:sz w:val="28"/>
+          <w:szCs w:val="28"/>
+        </w:rPr>
+      </w:pPr>
+      <w:r>
+        <w:rPr>
+          <w:rFonts w:ascii="Times New Roman" w:hAnsi="Times New Roman" w:cs="Times New Roman"/>
+          <w:sz w:val="28"/>
+          <w:szCs w:val="28"/>
+        </w:rPr>
+        <w:t>Return to main menu, choose 5. Interfacing Options &gt; P5 I2C &gt; Enable</w:t>
       </w:r>
     </w:p>
     <w:p>
       <w:pPr>
         <w:pStyle w:val="ListParagraph"/>
+        <w:numPr>
+          <w:ilvl w:val="1"/>
+          <w:numId w:val="1"/>
+        </w:numPr>
+        <w:jc w:val="both"/>
+        <w:rPr>
+          <w:rFonts w:ascii="Times New Roman" w:hAnsi="Times New Roman" w:cs="Times New Roman"/>
+          <w:sz w:val="28"/>
+          <w:szCs w:val="28"/>
+        </w:rPr>
+      </w:pPr>
+      <w:r>
+        <w:rPr>
+          <w:rFonts w:ascii="Times New Roman" w:hAnsi="Times New Roman" w:cs="Times New Roman"/>
+          <w:sz w:val="28"/>
+          <w:szCs w:val="28"/>
+        </w:rPr>
+        <w:t>Return to main menu, choose 5. Interfacing Options &gt; P6 Serial &gt; Disable login shell to be accessible over serial (No) &gt; Enable Serial port hardware (Yes)</w:t>
+      </w:r>
+    </w:p>
+    <w:p>
+      <w:pPr>
+        <w:pStyle w:val="ListParagraph"/>
+        <w:ind w:left="1440"/>
+        <w:jc w:val="both"/>
         <w:rPr>
           <w:rFonts w:ascii="Times New Roman" w:hAnsi="Times New Roman" w:cs="Times New Roman"/>
           <w:sz w:val="28"/>
@@ -951,10 +797,10 @@
           <w:noProof/>
         </w:rPr>
         <w:drawing>
-          <wp:inline distT="0" distB="0" distL="0" distR="0" wp14:anchorId="177BAAE2" wp14:editId="7738177B">
-            <wp:extent cx="5943600" cy="4991735"/>
+          <wp:inline distT="0" distB="0" distL="0" distR="0" wp14:anchorId="552FE31A" wp14:editId="14B0A7AF">
+            <wp:extent cx="3390900" cy="2690999"/>
             <wp:effectExtent l="0" t="0" r="0" b="0"/>
-            <wp:docPr id="4" name="Picture 4"/>
+            <wp:docPr id="3" name="Picture 3"/>
             <wp:cNvGraphicFramePr>
               <a:graphicFrameLocks xmlns:a="http://schemas.openxmlformats.org/drawingml/2006/main" noChangeAspect="1"/>
             </wp:cNvGraphicFramePr>
@@ -974,6 +820,204 @@
                   <pic:spPr>
                     <a:xfrm>
                       <a:off x="0" y="0"/>
+                      <a:ext cx="3418147" cy="2712622"/>
+                    </a:xfrm>
+                    <a:prstGeom prst="rect">
+                      <a:avLst/>
+                    </a:prstGeom>
+                  </pic:spPr>
+                </pic:pic>
+              </a:graphicData>
+            </a:graphic>
+          </wp:inline>
+        </w:drawing>
+      </w:r>
+    </w:p>
+    <w:p>
+      <w:pPr>
+        <w:pStyle w:val="ListParagraph"/>
+        <w:numPr>
+          <w:ilvl w:val="1"/>
+          <w:numId w:val="1"/>
+        </w:numPr>
+        <w:jc w:val="both"/>
+        <w:rPr>
+          <w:rFonts w:ascii="Times New Roman" w:hAnsi="Times New Roman" w:cs="Times New Roman"/>
+          <w:sz w:val="28"/>
+          <w:szCs w:val="28"/>
+        </w:rPr>
+      </w:pPr>
+      <w:r>
+        <w:rPr>
+          <w:rFonts w:ascii="Times New Roman" w:hAnsi="Times New Roman" w:cs="Times New Roman"/>
+          <w:sz w:val="28"/>
+          <w:szCs w:val="28"/>
+        </w:rPr>
+        <w:t>Reboot to finish</w:t>
+      </w:r>
+    </w:p>
+    <w:p>
+      <w:pPr>
+        <w:jc w:val="both"/>
+        <w:rPr>
+          <w:rFonts w:ascii="Times New Roman" w:hAnsi="Times New Roman" w:cs="Times New Roman"/>
+          <w:sz w:val="28"/>
+          <w:szCs w:val="28"/>
+        </w:rPr>
+      </w:pPr>
+      <w:r>
+        <w:rPr>
+          <w:rFonts w:ascii="Times New Roman" w:hAnsi="Times New Roman" w:cs="Times New Roman"/>
+          <w:sz w:val="28"/>
+          <w:szCs w:val="28"/>
+        </w:rPr>
+        <w:br w:type="page"/>
+      </w:r>
+    </w:p>
+    <w:p>
+      <w:pPr>
+        <w:pStyle w:val="ListParagraph"/>
+        <w:numPr>
+          <w:ilvl w:val="0"/>
+          <w:numId w:val="1"/>
+        </w:numPr>
+        <w:jc w:val="both"/>
+        <w:rPr>
+          <w:rFonts w:ascii="Times New Roman" w:hAnsi="Times New Roman" w:cs="Times New Roman"/>
+          <w:sz w:val="28"/>
+          <w:szCs w:val="28"/>
+        </w:rPr>
+      </w:pPr>
+      <w:r>
+        <w:rPr>
+          <w:rFonts w:ascii="Times New Roman" w:hAnsi="Times New Roman" w:cs="Times New Roman"/>
+          <w:b/>
+          <w:bCs/>
+          <w:sz w:val="28"/>
+          <w:szCs w:val="28"/>
+          <w:u w:val="single"/>
+        </w:rPr>
+        <w:lastRenderedPageBreak/>
+        <w:t>Step 4:</w:t>
+      </w:r>
+      <w:r>
+        <w:rPr>
+          <w:rFonts w:ascii="Times New Roman" w:hAnsi="Times New Roman" w:cs="Times New Roman"/>
+          <w:sz w:val="28"/>
+          <w:szCs w:val="28"/>
+        </w:rPr>
+        <w:t xml:space="preserve"> Use command </w:t>
+      </w:r>
+      <w:r>
+        <w:rPr>
+          <w:rFonts w:ascii="Arial" w:eastAsia="Times New Roman" w:hAnsi="Arial" w:cs="Arial"/>
+          <w:color w:val="222222"/>
+          <w:sz w:val="21"/>
+          <w:szCs w:val="21"/>
+        </w:rPr>
+        <w:t>ifconfig</w:t>
+      </w:r>
+      <w:r>
+        <w:rPr>
+          <w:rFonts w:ascii="Times New Roman" w:hAnsi="Times New Roman" w:cs="Times New Roman"/>
+          <w:sz w:val="28"/>
+          <w:szCs w:val="28"/>
+        </w:rPr>
+        <w:t xml:space="preserve"> to figure out the IP of the Raspberry Pi. Log in to Raspberry Pi using WinSCP (on the same network). Copy file </w:t>
+      </w:r>
+      <w:r>
+        <w:rPr>
+          <w:rFonts w:ascii="Times New Roman" w:hAnsi="Times New Roman" w:cs="Times New Roman"/>
+          <w:b/>
+          <w:bCs/>
+          <w:sz w:val="28"/>
+          <w:szCs w:val="28"/>
+        </w:rPr>
+        <w:t>environment_preparation.sh</w:t>
+      </w:r>
+      <w:r>
+        <w:rPr>
+          <w:rFonts w:ascii="Times New Roman" w:hAnsi="Times New Roman" w:cs="Times New Roman"/>
+          <w:b/>
+          <w:bCs/>
+          <w:sz w:val="28"/>
+          <w:szCs w:val="28"/>
+        </w:rPr>
+        <w:t xml:space="preserve"> </w:t>
+      </w:r>
+      <w:r>
+        <w:rPr>
+          <w:rFonts w:ascii="Times New Roman" w:hAnsi="Times New Roman" w:cs="Times New Roman"/>
+          <w:sz w:val="28"/>
+          <w:szCs w:val="28"/>
+        </w:rPr>
+        <w:t xml:space="preserve">to the Rasp (/home/&lt;user&gt;/). </w:t>
+      </w:r>
+      <w:r>
+        <w:rPr>
+          <w:rFonts w:ascii="Times New Roman" w:hAnsi="Times New Roman" w:cs="Times New Roman"/>
+          <w:b/>
+          <w:bCs/>
+          <w:sz w:val="28"/>
+          <w:szCs w:val="28"/>
+        </w:rPr>
+        <w:t>Caution:</w:t>
+      </w:r>
+      <w:r>
+        <w:rPr>
+          <w:rFonts w:ascii="Times New Roman" w:hAnsi="Times New Roman" w:cs="Times New Roman"/>
+          <w:sz w:val="28"/>
+          <w:szCs w:val="28"/>
+        </w:rPr>
+        <w:t xml:space="preserve"> use </w:t>
+      </w:r>
+      <w:r>
+        <w:rPr>
+          <w:rFonts w:ascii="Times New Roman" w:hAnsi="Times New Roman" w:cs="Times New Roman"/>
+          <w:sz w:val="28"/>
+          <w:szCs w:val="28"/>
+        </w:rPr>
+        <w:t>Text as the Transfer type.</w:t>
+      </w:r>
+    </w:p>
+    <w:p>
+      <w:pPr>
+        <w:pStyle w:val="ListParagraph"/>
+        <w:jc w:val="both"/>
+        <w:rPr>
+          <w:rFonts w:ascii="Times New Roman" w:hAnsi="Times New Roman" w:cs="Times New Roman"/>
+          <w:sz w:val="28"/>
+          <w:szCs w:val="28"/>
+        </w:rPr>
+      </w:pPr>
+      <w:r>
+        <w:rPr>
+          <w:noProof/>
+        </w:rPr>
+        <w:drawing>
+          <wp:inline distT="0" distB="0" distL="0" distR="0" wp14:anchorId="177BAAE2" wp14:editId="7738177B">
+            <wp:extent cx="5943600" cy="4991735"/>
+            <wp:effectExtent l="0" t="0" r="0" b="0"/>
+            <wp:docPr id="4" name="Picture 4"/>
+            <wp:cNvGraphicFramePr>
+              <a:graphicFrameLocks xmlns:a="http://schemas.openxmlformats.org/drawingml/2006/main" noChangeAspect="1"/>
+            </wp:cNvGraphicFramePr>
+            <a:graphic xmlns:a="http://schemas.openxmlformats.org/drawingml/2006/main">
+              <a:graphicData uri="http://schemas.openxmlformats.org/drawingml/2006/picture">
+                <pic:pic xmlns:pic="http://schemas.openxmlformats.org/drawingml/2006/picture">
+                  <pic:nvPicPr>
+                    <pic:cNvPr id="1" name=""/>
+                    <pic:cNvPicPr/>
+                  </pic:nvPicPr>
+                  <pic:blipFill>
+                    <a:blip r:embed="rId12"/>
+                    <a:stretch>
+                      <a:fillRect/>
+                    </a:stretch>
+                  </pic:blipFill>
+                  <pic:spPr>
+                    <a:xfrm>
+                      <a:off x="0" y="0"/>
                       <a:ext cx="5943600" cy="4991735"/>
                     </a:xfrm>
                     <a:prstGeom prst="rect">
@@ -994,6 +1038,7 @@
           <w:ilvl w:val="0"/>
           <w:numId w:val="1"/>
         </w:numPr>
+        <w:jc w:val="both"/>
         <w:rPr>
           <w:rFonts w:ascii="Times New Roman" w:hAnsi="Times New Roman" w:cs="Times New Roman"/>
           <w:sz w:val="28"/>
@@ -1133,6 +1178,7 @@
           <w:ilvl w:val="0"/>
           <w:numId w:val="1"/>
         </w:numPr>
+        <w:jc w:val="both"/>
         <w:rPr>
           <w:rFonts w:ascii="Times New Roman" w:hAnsi="Times New Roman" w:cs="Times New Roman"/>
           <w:sz w:val="28"/>
@@ -1229,6 +1275,7 @@
           <w:ilvl w:val="0"/>
           <w:numId w:val="1"/>
         </w:numPr>
+        <w:jc w:val="both"/>
         <w:rPr>
           <w:rFonts w:ascii="Times New Roman" w:hAnsi="Times New Roman" w:cs="Times New Roman"/>
           <w:sz w:val="28"/>
@@ -1256,8 +1303,6 @@
         </w:rPr>
         <w:t xml:space="preserve"> shutdown and put the Raspberry Pi on the system PCB, put on cables and USB connection. Start up the system, log in with SSH to check working status of the device.</w:t>
       </w:r>
-      <w:bookmarkStart w:id="0" w:name="_GoBack"/>
-      <w:bookmarkEnd w:id="0"/>
     </w:p>
     <w:sectPr>
       <w:pgSz w:w="12240" w:h="15840"/>
@@ -1743,6 +1788,7 @@
     <w:lsdException w:name="HTML Sample" w:semiHidden="1" w:unhideWhenUsed="1"/>
     <w:lsdException w:name="HTML Typewriter" w:semiHidden="1" w:unhideWhenUsed="1"/>
     <w:lsdException w:name="HTML Variable" w:semiHidden="1" w:unhideWhenUsed="1"/>
+    <w:lsdException w:name="Normal Table" w:semiHidden="1" w:unhideWhenUsed="1"/>
     <w:lsdException w:name="annotation subject" w:semiHidden="1" w:unhideWhenUsed="1"/>
     <w:lsdException w:name="No List" w:semiHidden="1" w:unhideWhenUsed="1"/>
     <w:lsdException w:name="Outline List 1" w:semiHidden="1" w:unhideWhenUsed="1"/>
@@ -1789,8 +1835,10 @@
     <w:lsdException w:name="Table Subtle 2" w:semiHidden="1" w:unhideWhenUsed="1"/>
     <w:lsdException w:name="Table Web 1" w:semiHidden="1" w:unhideWhenUsed="1"/>
     <w:lsdException w:name="Table Web 2" w:semiHidden="1" w:unhideWhenUsed="1"/>
+    <w:lsdException w:name="Table Web 3" w:semiHidden="1" w:unhideWhenUsed="1"/>
     <w:lsdException w:name="Balloon Text" w:semiHidden="1" w:unhideWhenUsed="1"/>
     <w:lsdException w:name="Table Grid" w:uiPriority="39"/>
+    <w:lsdException w:name="Table Theme" w:semiHidden="1" w:unhideWhenUsed="1"/>
     <w:lsdException w:name="Placeholder Text" w:semiHidden="1"/>
     <w:lsdException w:name="No Spacing" w:uiPriority="1" w:qFormat="1"/>
     <w:lsdException w:name="Light Shading" w:uiPriority="60"/>

--- a/docs/Installation.docx
+++ b/docs/Installation.docx
@@ -67,7 +67,61 @@
           <w:sz w:val="28"/>
           <w:szCs w:val="28"/>
         </w:rPr>
-        <w:t xml:space="preserve"> Contact to a Technician of MIS-CTU to get an </w:t>
+        <w:t xml:space="preserve"> </w:t>
+      </w:r>
+      <w:r>
+        <w:rPr>
+          <w:rFonts w:ascii="Times New Roman" w:hAnsi="Times New Roman" w:cs="Times New Roman"/>
+          <w:color w:val="FF0000"/>
+          <w:sz w:val="28"/>
+          <w:szCs w:val="28"/>
+        </w:rPr>
+        <w:t>Login to</w:t>
+      </w:r>
+      <w:r>
+        <w:rPr>
+          <w:rFonts w:ascii="Times New Roman" w:hAnsi="Times New Roman" w:cs="Times New Roman"/>
+          <w:color w:val="FF0000"/>
+          <w:sz w:val="28"/>
+          <w:szCs w:val="28"/>
+        </w:rPr>
+        <w:t xml:space="preserve"> MIS-CTU</w:t>
+      </w:r>
+      <w:r>
+        <w:rPr>
+          <w:rFonts w:ascii="Times New Roman" w:hAnsi="Times New Roman" w:cs="Times New Roman"/>
+          <w:color w:val="FF0000"/>
+          <w:sz w:val="28"/>
+          <w:szCs w:val="28"/>
+        </w:rPr>
+        <w:t xml:space="preserve"> data drive</w:t>
+      </w:r>
+      <w:r>
+        <w:rPr>
+          <w:rFonts w:ascii="Times New Roman" w:hAnsi="Times New Roman" w:cs="Times New Roman"/>
+          <w:color w:val="FF0000"/>
+          <w:sz w:val="28"/>
+          <w:szCs w:val="28"/>
+        </w:rPr>
+        <w:t xml:space="preserve"> to </w:t>
+      </w:r>
+      <w:r>
+        <w:rPr>
+          <w:rFonts w:ascii="Times New Roman" w:hAnsi="Times New Roman" w:cs="Times New Roman"/>
+          <w:color w:val="FF0000"/>
+          <w:sz w:val="28"/>
+          <w:szCs w:val="28"/>
+        </w:rPr>
+        <w:t>get the</w:t>
+      </w:r>
+      <w:r>
+        <w:rPr>
+          <w:rFonts w:ascii="Times New Roman" w:hAnsi="Times New Roman" w:cs="Times New Roman"/>
+          <w:color w:val="FF0000"/>
+          <w:sz w:val="28"/>
+          <w:szCs w:val="28"/>
+        </w:rPr>
+        <w:t xml:space="preserve"> </w:t>
       </w:r>
       <w:proofErr w:type="spellStart"/>
       <w:r>
@@ -90,6 +144,27 @@
         <w:t xml:space="preserve"> file contain everything pre-configured, flash it to SD card using </w:t>
       </w:r>
       <w:hyperlink r:id="rId5" w:history="1">
+        <w:r>
+          <w:rPr>
+            <w:rStyle w:val="Hyperlink"/>
+            <w:rFonts w:ascii="Times New Roman" w:hAnsi="Times New Roman" w:cs="Times New Roman"/>
+            <w:color w:val="FF0000"/>
+            <w:sz w:val="28"/>
+            <w:szCs w:val="28"/>
+          </w:rPr>
+          <w:t>Raspberry Pi Imager</w:t>
+        </w:r>
+      </w:hyperlink>
+      <w:r>
+        <w:rPr>
+          <w:rFonts w:ascii="Times New Roman" w:hAnsi="Times New Roman" w:cs="Times New Roman"/>
+          <w:color w:val="FF0000"/>
+          <w:sz w:val="28"/>
+          <w:szCs w:val="28"/>
+        </w:rPr>
+        <w:t xml:space="preserve"> or </w:t>
+      </w:r>
+      <w:hyperlink r:id="rId6" w:history="1">
         <w:proofErr w:type="spellStart"/>
         <w:r>
           <w:rPr>
@@ -154,9 +229,25 @@
           <w:sz w:val="28"/>
           <w:szCs w:val="28"/>
         </w:rPr>
-        <w:t xml:space="preserve"> download latest </w:t>
-      </w:r>
-      <w:hyperlink r:id="rId6" w:history="1">
+        <w:t xml:space="preserve"> </w:t>
+      </w:r>
+      <w:r>
+        <w:rPr>
+          <w:rFonts w:ascii="Times New Roman" w:hAnsi="Times New Roman" w:cs="Times New Roman"/>
+          <w:sz w:val="28"/>
+          <w:szCs w:val="28"/>
+        </w:rPr>
+        <w:t>D</w:t>
+      </w:r>
+      <w:r>
+        <w:rPr>
+          <w:rFonts w:ascii="Times New Roman" w:hAnsi="Times New Roman" w:cs="Times New Roman"/>
+          <w:sz w:val="28"/>
+          <w:szCs w:val="28"/>
+        </w:rPr>
+        <w:t xml:space="preserve">ownload latest </w:t>
+      </w:r>
+      <w:hyperlink r:id="rId7" w:history="1">
         <w:r>
           <w:rPr>
             <w:rStyle w:val="Hyperlink"/>
@@ -173,9 +264,53 @@
           <w:sz w:val="28"/>
           <w:szCs w:val="28"/>
         </w:rPr>
-        <w:t xml:space="preserve">, flash to SD card with </w:t>
-      </w:r>
-      <w:hyperlink r:id="rId7" w:history="1">
+        <w:t>, flash to SD card with</w:t>
+      </w:r>
+      <w:r>
+        <w:rPr>
+          <w:rFonts w:ascii="Times New Roman" w:hAnsi="Times New Roman" w:cs="Times New Roman"/>
+          <w:sz w:val="28"/>
+          <w:szCs w:val="28"/>
+        </w:rPr>
+        <w:t xml:space="preserve"> </w:t>
+      </w:r>
+      <w:hyperlink r:id="rId8" w:history="1">
+        <w:r>
+          <w:rPr>
+            <w:rStyle w:val="Hyperlink"/>
+            <w:rFonts w:ascii="Times New Roman" w:hAnsi="Times New Roman" w:cs="Times New Roman"/>
+            <w:sz w:val="28"/>
+            <w:szCs w:val="28"/>
+          </w:rPr>
+          <w:t>Raspberry Pi Imager</w:t>
+        </w:r>
+      </w:hyperlink>
+      <w:r>
+        <w:rPr>
+          <w:rFonts w:ascii="Times New Roman" w:hAnsi="Times New Roman" w:cs="Times New Roman"/>
+          <w:color w:val="FF0000"/>
+          <w:sz w:val="28"/>
+          <w:szCs w:val="28"/>
+        </w:rPr>
+        <w:t xml:space="preserve"> </w:t>
+      </w:r>
+      <w:r>
+        <w:rPr>
+          <w:rFonts w:ascii="Times New Roman" w:hAnsi="Times New Roman" w:cs="Times New Roman"/>
+          <w:sz w:val="28"/>
+          <w:szCs w:val="28"/>
+        </w:rPr>
+        <w:t>or</w:t>
+      </w:r>
+      <w:r>
+        <w:rPr>
+          <w:rFonts w:ascii="Times New Roman" w:hAnsi="Times New Roman" w:cs="Times New Roman"/>
+          <w:sz w:val="28"/>
+          <w:szCs w:val="28"/>
+        </w:rPr>
+        <w:t xml:space="preserve"> </w:t>
+      </w:r>
+      <w:hyperlink r:id="rId9" w:history="1">
         <w:proofErr w:type="spellStart"/>
         <w:r>
           <w:rPr>
@@ -245,17 +380,7 @@
           <w:sz w:val="28"/>
           <w:szCs w:val="28"/>
         </w:rPr>
-        <w:t xml:space="preserve"> Sign in with user: pi, pass</w:t>
-      </w:r>
-      <w:bookmarkStart w:id="0" w:name="_GoBack"/>
-      <w:bookmarkEnd w:id="0"/>
-      <w:r>
-        <w:rPr>
-          <w:rFonts w:ascii="Times New Roman" w:hAnsi="Times New Roman" w:cs="Times New Roman"/>
-          <w:sz w:val="28"/>
-          <w:szCs w:val="28"/>
-        </w:rPr>
-        <w:t>word: raspberry</w:t>
+        <w:t xml:space="preserve"> Sign in with user: pi, password: raspberry</w:t>
       </w:r>
     </w:p>
     <w:p>
@@ -515,114 +640,6 @@
             <wp:extent cx="4644238" cy="2644140"/>
             <wp:effectExtent l="0" t="0" r="4445" b="3810"/>
             <wp:docPr id="1" name="Picture 1"/>
-            <wp:cNvGraphicFramePr>
-              <a:graphicFrameLocks xmlns:a="http://schemas.openxmlformats.org/drawingml/2006/main" noChangeAspect="1"/>
-            </wp:cNvGraphicFramePr>
-            <a:graphic xmlns:a="http://schemas.openxmlformats.org/drawingml/2006/main">
-              <a:graphicData uri="http://schemas.openxmlformats.org/drawingml/2006/picture">
-                <pic:pic xmlns:pic="http://schemas.openxmlformats.org/drawingml/2006/picture">
-                  <pic:nvPicPr>
-                    <pic:cNvPr id="1" name=""/>
-                    <pic:cNvPicPr/>
-                  </pic:nvPicPr>
-                  <pic:blipFill>
-                    <a:blip r:embed="rId8"/>
-                    <a:stretch>
-                      <a:fillRect/>
-                    </a:stretch>
-                  </pic:blipFill>
-                  <pic:spPr>
-                    <a:xfrm>
-                      <a:off x="0" y="0"/>
-                      <a:ext cx="4661015" cy="2653692"/>
-                    </a:xfrm>
-                    <a:prstGeom prst="rect">
-                      <a:avLst/>
-                    </a:prstGeom>
-                  </pic:spPr>
-                </pic:pic>
-              </a:graphicData>
-            </a:graphic>
-          </wp:inline>
-        </w:drawing>
-      </w:r>
-    </w:p>
-    <w:p>
-      <w:pPr>
-        <w:pStyle w:val="ListParagraph"/>
-        <w:numPr>
-          <w:ilvl w:val="1"/>
-          <w:numId w:val="1"/>
-        </w:numPr>
-        <w:jc w:val="both"/>
-        <w:rPr>
-          <w:rFonts w:ascii="Arial" w:hAnsi="Arial" w:cs="Arial"/>
-          <w:sz w:val="26"/>
-          <w:szCs w:val="26"/>
-        </w:rPr>
-      </w:pPr>
-      <w:r>
-        <w:rPr>
-          <w:rFonts w:ascii="Times New Roman" w:hAnsi="Times New Roman" w:cs="Times New Roman"/>
-          <w:sz w:val="28"/>
-          <w:szCs w:val="28"/>
-        </w:rPr>
-        <w:t>Then continue to choose N4 Network proxy settings &gt; P1 All</w:t>
-      </w:r>
-    </w:p>
-    <w:p>
-      <w:pPr>
-        <w:pStyle w:val="ListParagraph"/>
-        <w:numPr>
-          <w:ilvl w:val="1"/>
-          <w:numId w:val="1"/>
-        </w:numPr>
-        <w:jc w:val="both"/>
-        <w:rPr>
-          <w:rFonts w:ascii="Arial" w:hAnsi="Arial" w:cs="Arial"/>
-          <w:sz w:val="26"/>
-          <w:szCs w:val="26"/>
-        </w:rPr>
-      </w:pPr>
-      <w:r>
-        <w:rPr>
-          <w:rFonts w:ascii="Times New Roman" w:hAnsi="Times New Roman" w:cs="Times New Roman"/>
-          <w:sz w:val="28"/>
-          <w:szCs w:val="28"/>
-        </w:rPr>
-        <w:t xml:space="preserve">Fill in proxy setting with </w:t>
-      </w:r>
-      <w:hyperlink r:id="rId9" w:history="1">
-        <w:r>
-          <w:rPr>
-            <w:rStyle w:val="Hyperlink"/>
-            <w:rFonts w:ascii="Times New Roman" w:hAnsi="Times New Roman" w:cs="Times New Roman"/>
-            <w:sz w:val="28"/>
-            <w:szCs w:val="28"/>
-          </w:rPr>
-          <w:t>http://proxy.ip:port</w:t>
-        </w:r>
-      </w:hyperlink>
-    </w:p>
-    <w:p>
-      <w:pPr>
-        <w:jc w:val="both"/>
-        <w:rPr>
-          <w:rFonts w:ascii="Times New Roman" w:hAnsi="Times New Roman" w:cs="Times New Roman"/>
-          <w:sz w:val="28"/>
-          <w:szCs w:val="28"/>
-        </w:rPr>
-      </w:pPr>
-      <w:r>
-        <w:rPr>
-          <w:noProof/>
-        </w:rPr>
-        <w:lastRenderedPageBreak/>
-        <w:drawing>
-          <wp:inline distT="0" distB="0" distL="0" distR="0" wp14:anchorId="1C03E307" wp14:editId="25B0E7AE">
-            <wp:extent cx="4732020" cy="2772984"/>
-            <wp:effectExtent l="0" t="0" r="0" b="8890"/>
-            <wp:docPr id="2" name="Picture 2"/>
             <wp:cNvGraphicFramePr>
               <a:graphicFrameLocks xmlns:a="http://schemas.openxmlformats.org/drawingml/2006/main" noChangeAspect="1"/>
             </wp:cNvGraphicFramePr>
@@ -642,7 +659,7 @@
                   <pic:spPr>
                     <a:xfrm>
                       <a:off x="0" y="0"/>
-                      <a:ext cx="4760995" cy="2789964"/>
+                      <a:ext cx="4661015" cy="2653692"/>
                     </a:xfrm>
                     <a:prstGeom prst="rect">
                       <a:avLst/>
@@ -664,52 +681,18 @@
         </w:numPr>
         <w:jc w:val="both"/>
         <w:rPr>
-          <w:rFonts w:ascii="Times New Roman" w:hAnsi="Times New Roman" w:cs="Times New Roman"/>
-          <w:sz w:val="28"/>
-          <w:szCs w:val="28"/>
-        </w:rPr>
-      </w:pPr>
-      <w:r>
-        <w:rPr>
-          <w:rFonts w:ascii="Times New Roman" w:hAnsi="Times New Roman" w:cs="Times New Roman"/>
-          <w:sz w:val="28"/>
-          <w:szCs w:val="28"/>
-        </w:rPr>
-        <w:t>Return to main menu, choose 4. Localization Option</w:t>
-      </w:r>
-      <w:r>
-        <w:rPr>
-          <w:rFonts w:ascii="Times New Roman" w:hAnsi="Times New Roman" w:cs="Times New Roman"/>
-          <w:sz w:val="28"/>
-          <w:szCs w:val="28"/>
-        </w:rPr>
-        <w:t>s</w:t>
-      </w:r>
-      <w:r>
-        <w:rPr>
-          <w:rFonts w:ascii="Times New Roman" w:hAnsi="Times New Roman" w:cs="Times New Roman"/>
-          <w:sz w:val="28"/>
-          <w:szCs w:val="28"/>
-        </w:rPr>
-        <w:t xml:space="preserve"> &gt; I2 Change </w:t>
-      </w:r>
-      <w:proofErr w:type="spellStart"/>
-      <w:r>
-        <w:rPr>
-          <w:rFonts w:ascii="Times New Roman" w:hAnsi="Times New Roman" w:cs="Times New Roman"/>
-          <w:sz w:val="28"/>
-          <w:szCs w:val="28"/>
-        </w:rPr>
-        <w:t>Timezone</w:t>
-      </w:r>
-      <w:proofErr w:type="spellEnd"/>
-      <w:r>
-        <w:rPr>
-          <w:rFonts w:ascii="Times New Roman" w:hAnsi="Times New Roman" w:cs="Times New Roman"/>
-          <w:sz w:val="28"/>
-          <w:szCs w:val="28"/>
-        </w:rPr>
-        <w:t xml:space="preserve"> &gt; Asia &gt; Ho Chi Minh City</w:t>
+          <w:rFonts w:ascii="Arial" w:hAnsi="Arial" w:cs="Arial"/>
+          <w:sz w:val="26"/>
+          <w:szCs w:val="26"/>
+        </w:rPr>
+      </w:pPr>
+      <w:r>
+        <w:rPr>
+          <w:rFonts w:ascii="Times New Roman" w:hAnsi="Times New Roman" w:cs="Times New Roman"/>
+          <w:sz w:val="28"/>
+          <w:szCs w:val="28"/>
+        </w:rPr>
+        <w:t>Then continue to choose N4 Network proxy settings &gt; P1 All</w:t>
       </w:r>
     </w:p>
     <w:p>
@@ -721,65 +704,33 @@
         </w:numPr>
         <w:jc w:val="both"/>
         <w:rPr>
-          <w:rFonts w:ascii="Times New Roman" w:hAnsi="Times New Roman" w:cs="Times New Roman"/>
-          <w:sz w:val="28"/>
-          <w:szCs w:val="28"/>
-        </w:rPr>
-      </w:pPr>
-      <w:r>
-        <w:rPr>
-          <w:rFonts w:ascii="Times New Roman" w:hAnsi="Times New Roman" w:cs="Times New Roman"/>
-          <w:sz w:val="28"/>
-          <w:szCs w:val="28"/>
-        </w:rPr>
-        <w:t>Return to main menu, choose 5. Interfacing Options &gt; P2 SSH &gt; Enable</w:t>
-      </w:r>
-    </w:p>
-    <w:p>
-      <w:pPr>
-        <w:pStyle w:val="ListParagraph"/>
-        <w:numPr>
-          <w:ilvl w:val="1"/>
-          <w:numId w:val="1"/>
-        </w:numPr>
-        <w:jc w:val="both"/>
-        <w:rPr>
-          <w:rFonts w:ascii="Times New Roman" w:hAnsi="Times New Roman" w:cs="Times New Roman"/>
-          <w:sz w:val="28"/>
-          <w:szCs w:val="28"/>
-        </w:rPr>
-      </w:pPr>
-      <w:r>
-        <w:rPr>
-          <w:rFonts w:ascii="Times New Roman" w:hAnsi="Times New Roman" w:cs="Times New Roman"/>
-          <w:sz w:val="28"/>
-          <w:szCs w:val="28"/>
-        </w:rPr>
-        <w:t>Return to main menu, choose 5. Interfacing Options &gt; P5 I2C &gt; Enable</w:t>
-      </w:r>
-    </w:p>
-    <w:p>
-      <w:pPr>
-        <w:pStyle w:val="ListParagraph"/>
-        <w:numPr>
-          <w:ilvl w:val="1"/>
-          <w:numId w:val="1"/>
-        </w:numPr>
-        <w:jc w:val="both"/>
-        <w:rPr>
-          <w:rFonts w:ascii="Times New Roman" w:hAnsi="Times New Roman" w:cs="Times New Roman"/>
-          <w:sz w:val="28"/>
-          <w:szCs w:val="28"/>
-        </w:rPr>
-      </w:pPr>
-      <w:r>
-        <w:rPr>
-          <w:rFonts w:ascii="Times New Roman" w:hAnsi="Times New Roman" w:cs="Times New Roman"/>
-          <w:sz w:val="28"/>
-          <w:szCs w:val="28"/>
-        </w:rPr>
-        <w:t>Return to main menu, choose 5. Interfacing Options &gt; P6 Serial &gt; Disable login shell to be accessible over serial (No) &gt; Enable Serial port hardware (Yes)</w:t>
-      </w:r>
+          <w:rStyle w:val="Hyperlink"/>
+          <w:rFonts w:ascii="Arial" w:hAnsi="Arial" w:cs="Arial"/>
+          <w:color w:val="auto"/>
+          <w:sz w:val="26"/>
+          <w:szCs w:val="26"/>
+          <w:u w:val="none"/>
+        </w:rPr>
+      </w:pPr>
+      <w:r>
+        <w:rPr>
+          <w:rFonts w:ascii="Times New Roman" w:hAnsi="Times New Roman" w:cs="Times New Roman"/>
+          <w:sz w:val="28"/>
+          <w:szCs w:val="28"/>
+        </w:rPr>
+        <w:t xml:space="preserve">Fill in proxy setting with </w:t>
+      </w:r>
+      <w:hyperlink r:id="rId11" w:history="1">
+        <w:r>
+          <w:rPr>
+            <w:rStyle w:val="Hyperlink"/>
+            <w:rFonts w:ascii="Times New Roman" w:hAnsi="Times New Roman" w:cs="Times New Roman"/>
+            <w:sz w:val="28"/>
+            <w:szCs w:val="28"/>
+          </w:rPr>
+          <w:t>http://proxy.ip:port</w:t>
+        </w:r>
+      </w:hyperlink>
     </w:p>
     <w:p>
       <w:pPr>
@@ -787,6 +738,25 @@
         <w:ind w:left="1440"/>
         <w:jc w:val="both"/>
         <w:rPr>
+          <w:rFonts w:ascii="Arial" w:hAnsi="Arial" w:cs="Arial"/>
+          <w:sz w:val="26"/>
+          <w:szCs w:val="26"/>
+        </w:rPr>
+      </w:pPr>
+      <w:r>
+        <w:rPr>
+          <w:rStyle w:val="Hyperlink"/>
+          <w:rFonts w:ascii="Times New Roman" w:hAnsi="Times New Roman" w:cs="Times New Roman"/>
+          <w:sz w:val="28"/>
+          <w:szCs w:val="28"/>
+        </w:rPr>
+        <w:t>(http://proxy.ctu.edu.vn:3128)</w:t>
+      </w:r>
+    </w:p>
+    <w:p>
+      <w:pPr>
+        <w:jc w:val="both"/>
+        <w:rPr>
           <w:rFonts w:ascii="Times New Roman" w:hAnsi="Times New Roman" w:cs="Times New Roman"/>
           <w:sz w:val="28"/>
           <w:szCs w:val="28"/>
@@ -796,209 +766,12 @@
         <w:rPr>
           <w:noProof/>
         </w:rPr>
+        <w:lastRenderedPageBreak/>
         <w:drawing>
-          <wp:inline distT="0" distB="0" distL="0" distR="0" wp14:anchorId="552FE31A" wp14:editId="14B0A7AF">
-            <wp:extent cx="3390900" cy="2690999"/>
-            <wp:effectExtent l="0" t="0" r="0" b="0"/>
-            <wp:docPr id="3" name="Picture 3"/>
-            <wp:cNvGraphicFramePr>
-              <a:graphicFrameLocks xmlns:a="http://schemas.openxmlformats.org/drawingml/2006/main" noChangeAspect="1"/>
-            </wp:cNvGraphicFramePr>
-            <a:graphic xmlns:a="http://schemas.openxmlformats.org/drawingml/2006/main">
-              <a:graphicData uri="http://schemas.openxmlformats.org/drawingml/2006/picture">
-                <pic:pic xmlns:pic="http://schemas.openxmlformats.org/drawingml/2006/picture">
-                  <pic:nvPicPr>
-                    <pic:cNvPr id="1" name=""/>
-                    <pic:cNvPicPr/>
-                  </pic:nvPicPr>
-                  <pic:blipFill>
-                    <a:blip r:embed="rId11"/>
-                    <a:stretch>
-                      <a:fillRect/>
-                    </a:stretch>
-                  </pic:blipFill>
-                  <pic:spPr>
-                    <a:xfrm>
-                      <a:off x="0" y="0"/>
-                      <a:ext cx="3418147" cy="2712622"/>
-                    </a:xfrm>
-                    <a:prstGeom prst="rect">
-                      <a:avLst/>
-                    </a:prstGeom>
-                  </pic:spPr>
-                </pic:pic>
-              </a:graphicData>
-            </a:graphic>
-          </wp:inline>
-        </w:drawing>
-      </w:r>
-    </w:p>
-    <w:p>
-      <w:pPr>
-        <w:pStyle w:val="ListParagraph"/>
-        <w:numPr>
-          <w:ilvl w:val="1"/>
-          <w:numId w:val="1"/>
-        </w:numPr>
-        <w:jc w:val="both"/>
-        <w:rPr>
-          <w:rFonts w:ascii="Times New Roman" w:hAnsi="Times New Roman" w:cs="Times New Roman"/>
-          <w:sz w:val="28"/>
-          <w:szCs w:val="28"/>
-        </w:rPr>
-      </w:pPr>
-      <w:r>
-        <w:rPr>
-          <w:rFonts w:ascii="Times New Roman" w:hAnsi="Times New Roman" w:cs="Times New Roman"/>
-          <w:sz w:val="28"/>
-          <w:szCs w:val="28"/>
-        </w:rPr>
-        <w:t>Reboot to finish</w:t>
-      </w:r>
-    </w:p>
-    <w:p>
-      <w:pPr>
-        <w:jc w:val="both"/>
-        <w:rPr>
-          <w:rFonts w:ascii="Times New Roman" w:hAnsi="Times New Roman" w:cs="Times New Roman"/>
-          <w:sz w:val="28"/>
-          <w:szCs w:val="28"/>
-        </w:rPr>
-      </w:pPr>
-      <w:r>
-        <w:rPr>
-          <w:rFonts w:ascii="Times New Roman" w:hAnsi="Times New Roman" w:cs="Times New Roman"/>
-          <w:sz w:val="28"/>
-          <w:szCs w:val="28"/>
-        </w:rPr>
-        <w:br w:type="page"/>
-      </w:r>
-    </w:p>
-    <w:p>
-      <w:pPr>
-        <w:pStyle w:val="ListParagraph"/>
-        <w:numPr>
-          <w:ilvl w:val="0"/>
-          <w:numId w:val="1"/>
-        </w:numPr>
-        <w:jc w:val="both"/>
-        <w:rPr>
-          <w:rFonts w:ascii="Times New Roman" w:hAnsi="Times New Roman" w:cs="Times New Roman"/>
-          <w:sz w:val="28"/>
-          <w:szCs w:val="28"/>
-        </w:rPr>
-      </w:pPr>
-      <w:r>
-        <w:rPr>
-          <w:rFonts w:ascii="Times New Roman" w:hAnsi="Times New Roman" w:cs="Times New Roman"/>
-          <w:b/>
-          <w:bCs/>
-          <w:sz w:val="28"/>
-          <w:szCs w:val="28"/>
-          <w:u w:val="single"/>
-        </w:rPr>
-        <w:lastRenderedPageBreak/>
-        <w:t>Step 4:</w:t>
-      </w:r>
-      <w:r>
-        <w:rPr>
-          <w:rFonts w:ascii="Times New Roman" w:hAnsi="Times New Roman" w:cs="Times New Roman"/>
-          <w:sz w:val="28"/>
-          <w:szCs w:val="28"/>
-        </w:rPr>
-        <w:t xml:space="preserve"> Use command </w:t>
-      </w:r>
-      <w:r>
-        <w:rPr>
-          <w:rFonts w:ascii="Arial" w:eastAsia="Times New Roman" w:hAnsi="Arial" w:cs="Arial"/>
-          <w:color w:val="222222"/>
-          <w:sz w:val="21"/>
-          <w:szCs w:val="21"/>
-        </w:rPr>
-        <w:t>ifconfig</w:t>
-      </w:r>
-      <w:r>
-        <w:rPr>
-          <w:rFonts w:ascii="Times New Roman" w:hAnsi="Times New Roman" w:cs="Times New Roman"/>
-          <w:sz w:val="28"/>
-          <w:szCs w:val="28"/>
-        </w:rPr>
-        <w:t xml:space="preserve"> to figure out the IP of the Raspberry Pi. Log in to Raspberry Pi using WinSCP (on the same network). Copy file </w:t>
-      </w:r>
-      <w:r>
-        <w:rPr>
-          <w:rFonts w:ascii="Times New Roman" w:hAnsi="Times New Roman" w:cs="Times New Roman"/>
-          <w:b/>
-          <w:bCs/>
-          <w:sz w:val="28"/>
-          <w:szCs w:val="28"/>
-        </w:rPr>
-        <w:t>environment_preparation.sh</w:t>
-      </w:r>
-      <w:r>
-        <w:rPr>
-          <w:rFonts w:ascii="Times New Roman" w:hAnsi="Times New Roman" w:cs="Times New Roman"/>
-          <w:b/>
-          <w:bCs/>
-          <w:sz w:val="28"/>
-          <w:szCs w:val="28"/>
-        </w:rPr>
-        <w:t xml:space="preserve"> </w:t>
-      </w:r>
-      <w:r>
-        <w:rPr>
-          <w:rFonts w:ascii="Times New Roman" w:hAnsi="Times New Roman" w:cs="Times New Roman"/>
-          <w:sz w:val="28"/>
-          <w:szCs w:val="28"/>
-        </w:rPr>
-        <w:t xml:space="preserve">to the Rasp (/home/&lt;user&gt;/). </w:t>
-      </w:r>
-      <w:r>
-        <w:rPr>
-          <w:rFonts w:ascii="Times New Roman" w:hAnsi="Times New Roman" w:cs="Times New Roman"/>
-          <w:b/>
-          <w:bCs/>
-          <w:sz w:val="28"/>
-          <w:szCs w:val="28"/>
-        </w:rPr>
-        <w:t>Caution:</w:t>
-      </w:r>
-      <w:r>
-        <w:rPr>
-          <w:rFonts w:ascii="Times New Roman" w:hAnsi="Times New Roman" w:cs="Times New Roman"/>
-          <w:sz w:val="28"/>
-          <w:szCs w:val="28"/>
-        </w:rPr>
-        <w:t xml:space="preserve"> use </w:t>
-      </w:r>
-      <w:r>
-        <w:rPr>
-          <w:rFonts w:ascii="Times New Roman" w:hAnsi="Times New Roman" w:cs="Times New Roman"/>
-          <w:sz w:val="28"/>
-          <w:szCs w:val="28"/>
-        </w:rPr>
-        <w:t>Text as the Transfer type.</w:t>
-      </w:r>
-    </w:p>
-    <w:p>
-      <w:pPr>
-        <w:pStyle w:val="ListParagraph"/>
-        <w:jc w:val="both"/>
-        <w:rPr>
-          <w:rFonts w:ascii="Times New Roman" w:hAnsi="Times New Roman" w:cs="Times New Roman"/>
-          <w:sz w:val="28"/>
-          <w:szCs w:val="28"/>
-        </w:rPr>
-      </w:pPr>
-      <w:r>
-        <w:rPr>
-          <w:noProof/>
-        </w:rPr>
-        <w:drawing>
-          <wp:inline distT="0" distB="0" distL="0" distR="0" wp14:anchorId="177BAAE2" wp14:editId="7738177B">
-            <wp:extent cx="5943600" cy="4991735"/>
-            <wp:effectExtent l="0" t="0" r="0" b="0"/>
-            <wp:docPr id="4" name="Picture 4"/>
+          <wp:inline distT="0" distB="0" distL="0" distR="0" wp14:anchorId="1C03E307" wp14:editId="25B0E7AE">
+            <wp:extent cx="4732020" cy="2772984"/>
+            <wp:effectExtent l="0" t="0" r="0" b="8890"/>
+            <wp:docPr id="2" name="Picture 2"/>
             <wp:cNvGraphicFramePr>
               <a:graphicFrameLocks xmlns:a="http://schemas.openxmlformats.org/drawingml/2006/main" noChangeAspect="1"/>
             </wp:cNvGraphicFramePr>
@@ -1018,6 +791,428 @@
                   <pic:spPr>
                     <a:xfrm>
                       <a:off x="0" y="0"/>
+                      <a:ext cx="4760995" cy="2789964"/>
+                    </a:xfrm>
+                    <a:prstGeom prst="rect">
+                      <a:avLst/>
+                    </a:prstGeom>
+                  </pic:spPr>
+                </pic:pic>
+              </a:graphicData>
+            </a:graphic>
+          </wp:inline>
+        </w:drawing>
+      </w:r>
+    </w:p>
+    <w:p>
+      <w:pPr>
+        <w:pStyle w:val="ListParagraph"/>
+        <w:numPr>
+          <w:ilvl w:val="1"/>
+          <w:numId w:val="1"/>
+        </w:numPr>
+        <w:jc w:val="both"/>
+        <w:rPr>
+          <w:rFonts w:ascii="Times New Roman" w:hAnsi="Times New Roman" w:cs="Times New Roman"/>
+          <w:sz w:val="28"/>
+          <w:szCs w:val="28"/>
+        </w:rPr>
+      </w:pPr>
+      <w:r>
+        <w:rPr>
+          <w:rFonts w:ascii="Times New Roman" w:hAnsi="Times New Roman" w:cs="Times New Roman"/>
+          <w:sz w:val="28"/>
+          <w:szCs w:val="28"/>
+        </w:rPr>
+        <w:t>Return to main menu, choose 4. Localization Option</w:t>
+      </w:r>
+      <w:r>
+        <w:rPr>
+          <w:rFonts w:ascii="Times New Roman" w:hAnsi="Times New Roman" w:cs="Times New Roman"/>
+          <w:sz w:val="28"/>
+          <w:szCs w:val="28"/>
+        </w:rPr>
+        <w:t>s</w:t>
+      </w:r>
+      <w:r>
+        <w:rPr>
+          <w:rFonts w:ascii="Times New Roman" w:hAnsi="Times New Roman" w:cs="Times New Roman"/>
+          <w:sz w:val="28"/>
+          <w:szCs w:val="28"/>
+        </w:rPr>
+        <w:t xml:space="preserve"> &gt; I2 Change </w:t>
+      </w:r>
+      <w:proofErr w:type="spellStart"/>
+      <w:r>
+        <w:rPr>
+          <w:rFonts w:ascii="Times New Roman" w:hAnsi="Times New Roman" w:cs="Times New Roman"/>
+          <w:sz w:val="28"/>
+          <w:szCs w:val="28"/>
+        </w:rPr>
+        <w:t>Timezone</w:t>
+      </w:r>
+      <w:proofErr w:type="spellEnd"/>
+      <w:r>
+        <w:rPr>
+          <w:rFonts w:ascii="Times New Roman" w:hAnsi="Times New Roman" w:cs="Times New Roman"/>
+          <w:sz w:val="28"/>
+          <w:szCs w:val="28"/>
+        </w:rPr>
+        <w:t xml:space="preserve"> &gt; Asia &gt; Ho Chi Minh City</w:t>
+      </w:r>
+    </w:p>
+    <w:p>
+      <w:pPr>
+        <w:pStyle w:val="ListParagraph"/>
+        <w:numPr>
+          <w:ilvl w:val="1"/>
+          <w:numId w:val="1"/>
+        </w:numPr>
+        <w:jc w:val="both"/>
+        <w:rPr>
+          <w:rFonts w:ascii="Times New Roman" w:hAnsi="Times New Roman" w:cs="Times New Roman"/>
+          <w:sz w:val="28"/>
+          <w:szCs w:val="28"/>
+        </w:rPr>
+      </w:pPr>
+      <w:r>
+        <w:rPr>
+          <w:rFonts w:ascii="Times New Roman" w:hAnsi="Times New Roman" w:cs="Times New Roman"/>
+          <w:sz w:val="28"/>
+          <w:szCs w:val="28"/>
+        </w:rPr>
+        <w:t>Return to main menu, choose 5. Interfacing Options &gt; P2 SSH &gt; Enable</w:t>
+      </w:r>
+    </w:p>
+    <w:p>
+      <w:pPr>
+        <w:pStyle w:val="ListParagraph"/>
+        <w:numPr>
+          <w:ilvl w:val="1"/>
+          <w:numId w:val="1"/>
+        </w:numPr>
+        <w:jc w:val="both"/>
+        <w:rPr>
+          <w:rFonts w:ascii="Times New Roman" w:hAnsi="Times New Roman" w:cs="Times New Roman"/>
+          <w:sz w:val="28"/>
+          <w:szCs w:val="28"/>
+        </w:rPr>
+      </w:pPr>
+      <w:r>
+        <w:rPr>
+          <w:rFonts w:ascii="Times New Roman" w:hAnsi="Times New Roman" w:cs="Times New Roman"/>
+          <w:sz w:val="28"/>
+          <w:szCs w:val="28"/>
+        </w:rPr>
+        <w:t>Return to main menu, choose 5. Interfacing Options &gt; P5 I2C &gt; Enable</w:t>
+      </w:r>
+    </w:p>
+    <w:p>
+      <w:pPr>
+        <w:pStyle w:val="ListParagraph"/>
+        <w:numPr>
+          <w:ilvl w:val="1"/>
+          <w:numId w:val="1"/>
+        </w:numPr>
+        <w:jc w:val="both"/>
+        <w:rPr>
+          <w:rFonts w:ascii="Times New Roman" w:hAnsi="Times New Roman" w:cs="Times New Roman"/>
+          <w:sz w:val="28"/>
+          <w:szCs w:val="28"/>
+        </w:rPr>
+      </w:pPr>
+      <w:r>
+        <w:rPr>
+          <w:rFonts w:ascii="Times New Roman" w:hAnsi="Times New Roman" w:cs="Times New Roman"/>
+          <w:sz w:val="28"/>
+          <w:szCs w:val="28"/>
+        </w:rPr>
+        <w:t>Return to main menu, choose 5. Interfacing Options &gt; P6 Serial &gt; Disable login shell to be accessible over serial (No) &gt; Enable Serial port hardware (Yes)</w:t>
+      </w:r>
+    </w:p>
+    <w:p>
+      <w:pPr>
+        <w:pStyle w:val="ListParagraph"/>
+        <w:ind w:left="1440"/>
+        <w:jc w:val="both"/>
+        <w:rPr>
+          <w:rFonts w:ascii="Times New Roman" w:hAnsi="Times New Roman" w:cs="Times New Roman"/>
+          <w:sz w:val="28"/>
+          <w:szCs w:val="28"/>
+        </w:rPr>
+      </w:pPr>
+      <w:r>
+        <w:rPr>
+          <w:noProof/>
+        </w:rPr>
+        <w:drawing>
+          <wp:inline distT="0" distB="0" distL="0" distR="0" wp14:anchorId="552FE31A" wp14:editId="14B0A7AF">
+            <wp:extent cx="3390900" cy="2690999"/>
+            <wp:effectExtent l="0" t="0" r="0" b="0"/>
+            <wp:docPr id="3" name="Picture 3"/>
+            <wp:cNvGraphicFramePr>
+              <a:graphicFrameLocks xmlns:a="http://schemas.openxmlformats.org/drawingml/2006/main" noChangeAspect="1"/>
+            </wp:cNvGraphicFramePr>
+            <a:graphic xmlns:a="http://schemas.openxmlformats.org/drawingml/2006/main">
+              <a:graphicData uri="http://schemas.openxmlformats.org/drawingml/2006/picture">
+                <pic:pic xmlns:pic="http://schemas.openxmlformats.org/drawingml/2006/picture">
+                  <pic:nvPicPr>
+                    <pic:cNvPr id="1" name=""/>
+                    <pic:cNvPicPr/>
+                  </pic:nvPicPr>
+                  <pic:blipFill>
+                    <a:blip r:embed="rId13"/>
+                    <a:stretch>
+                      <a:fillRect/>
+                    </a:stretch>
+                  </pic:blipFill>
+                  <pic:spPr>
+                    <a:xfrm>
+                      <a:off x="0" y="0"/>
+                      <a:ext cx="3418147" cy="2712622"/>
+                    </a:xfrm>
+                    <a:prstGeom prst="rect">
+                      <a:avLst/>
+                    </a:prstGeom>
+                  </pic:spPr>
+                </pic:pic>
+              </a:graphicData>
+            </a:graphic>
+          </wp:inline>
+        </w:drawing>
+      </w:r>
+    </w:p>
+    <w:p>
+      <w:pPr>
+        <w:pStyle w:val="ListParagraph"/>
+        <w:numPr>
+          <w:ilvl w:val="1"/>
+          <w:numId w:val="1"/>
+        </w:numPr>
+        <w:jc w:val="both"/>
+        <w:rPr>
+          <w:rFonts w:ascii="Times New Roman" w:hAnsi="Times New Roman" w:cs="Times New Roman"/>
+          <w:sz w:val="28"/>
+          <w:szCs w:val="28"/>
+        </w:rPr>
+      </w:pPr>
+      <w:r>
+        <w:rPr>
+          <w:rFonts w:ascii="Times New Roman" w:hAnsi="Times New Roman" w:cs="Times New Roman"/>
+          <w:sz w:val="28"/>
+          <w:szCs w:val="28"/>
+        </w:rPr>
+        <w:t>Reboot to finish</w:t>
+      </w:r>
+    </w:p>
+    <w:p>
+      <w:pPr>
+        <w:jc w:val="both"/>
+        <w:rPr>
+          <w:rFonts w:ascii="Times New Roman" w:hAnsi="Times New Roman" w:cs="Times New Roman"/>
+          <w:sz w:val="28"/>
+          <w:szCs w:val="28"/>
+        </w:rPr>
+      </w:pPr>
+      <w:r>
+        <w:rPr>
+          <w:rFonts w:ascii="Times New Roman" w:hAnsi="Times New Roman" w:cs="Times New Roman"/>
+          <w:sz w:val="28"/>
+          <w:szCs w:val="28"/>
+        </w:rPr>
+        <w:br w:type="page"/>
+      </w:r>
+    </w:p>
+    <w:p>
+      <w:pPr>
+        <w:pStyle w:val="ListParagraph"/>
+        <w:numPr>
+          <w:ilvl w:val="0"/>
+          <w:numId w:val="1"/>
+        </w:numPr>
+        <w:jc w:val="both"/>
+        <w:rPr>
+          <w:rFonts w:ascii="Times New Roman" w:hAnsi="Times New Roman" w:cs="Times New Roman"/>
+          <w:sz w:val="28"/>
+          <w:szCs w:val="28"/>
+        </w:rPr>
+      </w:pPr>
+      <w:r>
+        <w:rPr>
+          <w:rFonts w:ascii="Times New Roman" w:hAnsi="Times New Roman" w:cs="Times New Roman"/>
+          <w:b/>
+          <w:bCs/>
+          <w:sz w:val="28"/>
+          <w:szCs w:val="28"/>
+          <w:u w:val="single"/>
+        </w:rPr>
+        <w:lastRenderedPageBreak/>
+        <w:t>Step 4:</w:t>
+      </w:r>
+      <w:r>
+        <w:rPr>
+          <w:rFonts w:ascii="Times New Roman" w:hAnsi="Times New Roman" w:cs="Times New Roman"/>
+          <w:sz w:val="28"/>
+          <w:szCs w:val="28"/>
+        </w:rPr>
+        <w:t xml:space="preserve"> </w:t>
+      </w:r>
+      <w:r>
+        <w:rPr>
+          <w:rFonts w:ascii="Times New Roman" w:hAnsi="Times New Roman" w:cs="Times New Roman"/>
+          <w:sz w:val="28"/>
+          <w:szCs w:val="28"/>
+        </w:rPr>
+        <w:t xml:space="preserve">Download </w:t>
+      </w:r>
+      <w:r>
+        <w:rPr>
+          <w:rFonts w:ascii="Times New Roman" w:hAnsi="Times New Roman" w:cs="Times New Roman"/>
+          <w:b/>
+          <w:bCs/>
+          <w:sz w:val="28"/>
+          <w:szCs w:val="28"/>
+        </w:rPr>
+        <w:t xml:space="preserve">setup.sh </w:t>
+      </w:r>
+      <w:r>
+        <w:rPr>
+          <w:rFonts w:ascii="Times New Roman" w:hAnsi="Times New Roman" w:cs="Times New Roman"/>
+          <w:sz w:val="28"/>
+          <w:szCs w:val="28"/>
+        </w:rPr>
+        <w:t>and copy it to user folder (/home/&lt;user&gt;/) of the Rasp (using WinSCP for instance)</w:t>
+      </w:r>
+      <w:r>
+        <w:rPr>
+          <w:rFonts w:ascii="Times New Roman" w:hAnsi="Times New Roman" w:cs="Times New Roman"/>
+          <w:sz w:val="28"/>
+          <w:szCs w:val="28"/>
+        </w:rPr>
+        <w:t xml:space="preserve">. </w:t>
+      </w:r>
+      <w:r>
+        <w:rPr>
+          <w:rFonts w:ascii="Times New Roman" w:hAnsi="Times New Roman" w:cs="Times New Roman"/>
+          <w:b/>
+          <w:bCs/>
+          <w:sz w:val="28"/>
+          <w:szCs w:val="28"/>
+        </w:rPr>
+        <w:t>Caution:</w:t>
+      </w:r>
+      <w:r>
+        <w:rPr>
+          <w:rFonts w:ascii="Times New Roman" w:hAnsi="Times New Roman" w:cs="Times New Roman"/>
+          <w:sz w:val="28"/>
+          <w:szCs w:val="28"/>
+        </w:rPr>
+        <w:t xml:space="preserve"> use </w:t>
+      </w:r>
+      <w:r>
+        <w:rPr>
+          <w:rFonts w:ascii="Times New Roman" w:hAnsi="Times New Roman" w:cs="Times New Roman"/>
+          <w:sz w:val="28"/>
+          <w:szCs w:val="28"/>
+        </w:rPr>
+        <w:t>Text as the Transfer type.</w:t>
+      </w:r>
+    </w:p>
+    <w:p>
+      <w:pPr>
+        <w:pStyle w:val="ListParagraph"/>
+        <w:jc w:val="both"/>
+        <w:rPr>
+          <w:rFonts w:ascii="Times New Roman" w:hAnsi="Times New Roman" w:cs="Times New Roman"/>
+          <w:sz w:val="28"/>
+          <w:szCs w:val="28"/>
+        </w:rPr>
+      </w:pPr>
+    </w:p>
+    <w:p>
+      <w:pPr>
+        <w:pStyle w:val="ListParagraph"/>
+        <w:jc w:val="both"/>
+        <w:rPr>
+          <w:rFonts w:ascii="Times New Roman" w:hAnsi="Times New Roman" w:cs="Times New Roman"/>
+          <w:sz w:val="28"/>
+          <w:szCs w:val="28"/>
+        </w:rPr>
+      </w:pPr>
+      <w:r>
+        <w:rPr>
+          <w:rFonts w:ascii="Times New Roman" w:hAnsi="Times New Roman" w:cs="Times New Roman"/>
+          <w:sz w:val="28"/>
+          <w:szCs w:val="28"/>
+          <w:u w:val="single"/>
+        </w:rPr>
+        <w:t xml:space="preserve">Note: </w:t>
+      </w:r>
+      <w:r>
+        <w:rPr>
+          <w:rFonts w:ascii="Times New Roman" w:hAnsi="Times New Roman" w:cs="Times New Roman"/>
+          <w:sz w:val="28"/>
+          <w:szCs w:val="28"/>
+        </w:rPr>
+        <w:t xml:space="preserve">You don’t need to copy the whole project folder, only </w:t>
+      </w:r>
+      <w:r>
+        <w:rPr>
+          <w:rFonts w:ascii="Times New Roman" w:hAnsi="Times New Roman" w:cs="Times New Roman"/>
+          <w:b/>
+          <w:bCs/>
+          <w:sz w:val="28"/>
+          <w:szCs w:val="28"/>
+        </w:rPr>
+        <w:t>setup.sh</w:t>
+      </w:r>
+      <w:r>
+        <w:rPr>
+          <w:rFonts w:ascii="Times New Roman" w:hAnsi="Times New Roman" w:cs="Times New Roman"/>
+          <w:sz w:val="28"/>
+          <w:szCs w:val="28"/>
+        </w:rPr>
+        <w:t xml:space="preserve"> is needed.</w:t>
+      </w:r>
+    </w:p>
+    <w:p>
+      <w:pPr>
+        <w:pStyle w:val="ListParagraph"/>
+        <w:jc w:val="both"/>
+        <w:rPr>
+          <w:rFonts w:ascii="Times New Roman" w:hAnsi="Times New Roman" w:cs="Times New Roman"/>
+          <w:sz w:val="28"/>
+          <w:szCs w:val="28"/>
+        </w:rPr>
+      </w:pPr>
+      <w:r>
+        <w:rPr>
+          <w:noProof/>
+        </w:rPr>
+        <w:drawing>
+          <wp:inline distT="0" distB="0" distL="0" distR="0" wp14:anchorId="177BAAE2" wp14:editId="7738177B">
+            <wp:extent cx="5943600" cy="4991735"/>
+            <wp:effectExtent l="0" t="0" r="0" b="0"/>
+            <wp:docPr id="4" name="Picture 4"/>
+            <wp:cNvGraphicFramePr>
+              <a:graphicFrameLocks xmlns:a="http://schemas.openxmlformats.org/drawingml/2006/main" noChangeAspect="1"/>
+            </wp:cNvGraphicFramePr>
+            <a:graphic xmlns:a="http://schemas.openxmlformats.org/drawingml/2006/main">
+              <a:graphicData uri="http://schemas.openxmlformats.org/drawingml/2006/picture">
+                <pic:pic xmlns:pic="http://schemas.openxmlformats.org/drawingml/2006/picture">
+                  <pic:nvPicPr>
+                    <pic:cNvPr id="1" name=""/>
+                    <pic:cNvPicPr/>
+                  </pic:nvPicPr>
+                  <pic:blipFill>
+                    <a:blip r:embed="rId14"/>
+                    <a:stretch>
+                      <a:fillRect/>
+                    </a:stretch>
+                  </pic:blipFill>
+                  <pic:spPr>
+                    <a:xfrm>
+                      <a:off x="0" y="0"/>
                       <a:ext cx="5943600" cy="4991735"/>
                     </a:xfrm>
                     <a:prstGeom prst="rect">
@@ -1062,19 +1257,21 @@
           <w:sz w:val="28"/>
           <w:szCs w:val="28"/>
         </w:rPr>
-        <w:t xml:space="preserve"> open command line, type in: </w:t>
-      </w:r>
-      <w:proofErr w:type="spellStart"/>
-      <w:r>
+        <w:t xml:space="preserve"> open command line, type in:</w:t>
+      </w:r>
+    </w:p>
+    <w:p>
+      <w:pPr>
+        <w:pStyle w:val="ListParagraph"/>
+        <w:jc w:val="both"/>
         <w:rPr>
           <w:rFonts w:ascii="Arial" w:eastAsia="Times New Roman" w:hAnsi="Arial" w:cs="Arial"/>
           <w:color w:val="222222"/>
           <w:sz w:val="21"/>
           <w:szCs w:val="21"/>
         </w:rPr>
-        <w:t>chmod</w:t>
-      </w:r>
-      <w:proofErr w:type="spellEnd"/>
+      </w:pPr>
+      <w:proofErr w:type="spellStart"/>
       <w:r>
         <w:rPr>
           <w:rFonts w:ascii="Arial" w:eastAsia="Times New Roman" w:hAnsi="Arial" w:cs="Arial"/>
@@ -1082,9 +1279,9 @@
           <w:sz w:val="21"/>
           <w:szCs w:val="21"/>
         </w:rPr>
-        <w:t xml:space="preserve"> +</w:t>
-      </w:r>
-      <w:proofErr w:type="gramStart"/>
+        <w:t>chmod</w:t>
+      </w:r>
+      <w:proofErr w:type="spellEnd"/>
       <w:r>
         <w:rPr>
           <w:rFonts w:ascii="Arial" w:eastAsia="Times New Roman" w:hAnsi="Arial" w:cs="Arial"/>
@@ -1092,9 +1289,9 @@
           <w:sz w:val="21"/>
           <w:szCs w:val="21"/>
         </w:rPr>
-        <w:t>x .</w:t>
-      </w:r>
-      <w:proofErr w:type="gramEnd"/>
+        <w:t xml:space="preserve"> +</w:t>
+      </w:r>
+      <w:proofErr w:type="gramStart"/>
       <w:r>
         <w:rPr>
           <w:rFonts w:ascii="Arial" w:eastAsia="Times New Roman" w:hAnsi="Arial" w:cs="Arial"/>
@@ -1102,11 +1299,9 @@
           <w:sz w:val="21"/>
           <w:szCs w:val="21"/>
         </w:rPr>
-        <w:t>/</w:t>
-      </w:r>
-      <w:r>
-        <w:t xml:space="preserve"> </w:t>
-      </w:r>
+        <w:t>x .</w:t>
+      </w:r>
+      <w:proofErr w:type="gramEnd"/>
       <w:r>
         <w:rPr>
           <w:rFonts w:ascii="Arial" w:eastAsia="Times New Roman" w:hAnsi="Arial" w:cs="Arial"/>
@@ -1114,7 +1309,10 @@
           <w:sz w:val="21"/>
           <w:szCs w:val="21"/>
         </w:rPr>
-        <w:t>environment_preparation.sh</w:t>
+        <w:t>/</w:t>
+      </w:r>
+      <w:r>
+        <w:t xml:space="preserve"> </w:t>
       </w:r>
       <w:r>
         <w:rPr>
@@ -1123,8 +1321,28 @@
           <w:sz w:val="21"/>
           <w:szCs w:val="21"/>
         </w:rPr>
-        <w:t xml:space="preserve"> </w:t>
-      </w:r>
+        <w:t>setup</w:t>
+      </w:r>
+      <w:r>
+        <w:rPr>
+          <w:rFonts w:ascii="Arial" w:eastAsia="Times New Roman" w:hAnsi="Arial" w:cs="Arial"/>
+          <w:color w:val="222222"/>
+          <w:sz w:val="21"/>
+          <w:szCs w:val="21"/>
+        </w:rPr>
+        <w:t>.sh</w:t>
+      </w:r>
+    </w:p>
+    <w:p>
+      <w:pPr>
+        <w:pStyle w:val="ListParagraph"/>
+        <w:jc w:val="both"/>
+        <w:rPr>
+          <w:rFonts w:ascii="Times New Roman" w:hAnsi="Times New Roman" w:cs="Times New Roman"/>
+          <w:sz w:val="28"/>
+          <w:szCs w:val="28"/>
+        </w:rPr>
+      </w:pPr>
       <w:r>
         <w:rPr>
           <w:rFonts w:ascii="Times New Roman" w:eastAsia="Times New Roman" w:hAnsi="Times New Roman" w:cs="Times New Roman"/>
@@ -1204,8 +1422,20 @@
           <w:sz w:val="28"/>
           <w:szCs w:val="28"/>
         </w:rPr>
-        <w:t xml:space="preserve"> run command: </w:t>
-      </w:r>
+        <w:t xml:space="preserve"> run command:</w:t>
+      </w:r>
+    </w:p>
+    <w:p>
+      <w:pPr>
+        <w:pStyle w:val="ListParagraph"/>
+        <w:jc w:val="both"/>
+        <w:rPr>
+          <w:rFonts w:ascii="Times New Roman" w:eastAsia="Times New Roman" w:hAnsi="Times New Roman" w:cs="Times New Roman"/>
+          <w:color w:val="222222"/>
+          <w:sz w:val="28"/>
+          <w:szCs w:val="28"/>
+        </w:rPr>
+      </w:pPr>
       <w:proofErr w:type="spellStart"/>
       <w:proofErr w:type="gramStart"/>
       <w:r>
@@ -1256,17 +1486,107 @@
           <w:sz w:val="21"/>
           <w:szCs w:val="21"/>
         </w:rPr>
-        <w:t>environment_preparation.sh</w:t>
-      </w:r>
-      <w:r>
+        <w:t>setup</w:t>
+      </w:r>
+      <w:r>
+        <w:rPr>
+          <w:rFonts w:ascii="Arial" w:eastAsia="Times New Roman" w:hAnsi="Arial" w:cs="Arial"/>
+          <w:color w:val="222222"/>
+          <w:sz w:val="21"/>
+          <w:szCs w:val="21"/>
+        </w:rPr>
+        <w:t>.sh</w:t>
+      </w:r>
+    </w:p>
+    <w:p>
+      <w:pPr>
+        <w:pStyle w:val="ListParagraph"/>
+        <w:jc w:val="both"/>
         <w:rPr>
           <w:rFonts w:ascii="Times New Roman" w:eastAsia="Times New Roman" w:hAnsi="Times New Roman" w:cs="Times New Roman"/>
           <w:color w:val="222222"/>
           <w:sz w:val="28"/>
           <w:szCs w:val="28"/>
         </w:rPr>
-        <w:t xml:space="preserve"> to prepare the needed environment.</w:t>
-      </w:r>
+      </w:pPr>
+      <w:r>
+        <w:rPr>
+          <w:rFonts w:ascii="Times New Roman" w:eastAsia="Times New Roman" w:hAnsi="Times New Roman" w:cs="Times New Roman"/>
+          <w:color w:val="222222"/>
+          <w:sz w:val="28"/>
+          <w:szCs w:val="28"/>
+        </w:rPr>
+        <w:t xml:space="preserve">to </w:t>
+      </w:r>
+      <w:r>
+        <w:rPr>
+          <w:rFonts w:ascii="Times New Roman" w:eastAsia="Times New Roman" w:hAnsi="Times New Roman" w:cs="Times New Roman"/>
+          <w:color w:val="222222"/>
+          <w:sz w:val="28"/>
+          <w:szCs w:val="28"/>
+        </w:rPr>
+        <w:t>install the software package</w:t>
+      </w:r>
+      <w:r>
+        <w:rPr>
+          <w:rFonts w:ascii="Times New Roman" w:eastAsia="Times New Roman" w:hAnsi="Times New Roman" w:cs="Times New Roman"/>
+          <w:color w:val="222222"/>
+          <w:sz w:val="28"/>
+          <w:szCs w:val="28"/>
+        </w:rPr>
+        <w:t>s</w:t>
+      </w:r>
+      <w:r>
+        <w:rPr>
+          <w:rFonts w:ascii="Times New Roman" w:eastAsia="Times New Roman" w:hAnsi="Times New Roman" w:cs="Times New Roman"/>
+          <w:color w:val="222222"/>
+          <w:sz w:val="28"/>
+          <w:szCs w:val="28"/>
+        </w:rPr>
+        <w:t>.</w:t>
+      </w:r>
+    </w:p>
+    <w:p>
+      <w:pPr>
+        <w:pStyle w:val="ListParagraph"/>
+        <w:jc w:val="both"/>
+        <w:rPr>
+          <w:rFonts w:ascii="Times New Roman" w:eastAsia="Times New Roman" w:hAnsi="Times New Roman" w:cs="Times New Roman"/>
+          <w:color w:val="222222"/>
+          <w:sz w:val="28"/>
+          <w:szCs w:val="28"/>
+        </w:rPr>
+      </w:pPr>
+      <w:r>
+        <w:rPr>
+          <w:rFonts w:ascii="Times New Roman" w:eastAsia="Times New Roman" w:hAnsi="Times New Roman" w:cs="Times New Roman"/>
+          <w:color w:val="222222"/>
+          <w:sz w:val="28"/>
+          <w:szCs w:val="28"/>
+          <w:u w:val="single"/>
+        </w:rPr>
+        <w:t>Note:</w:t>
+      </w:r>
+      <w:r>
+        <w:rPr>
+          <w:rFonts w:ascii="Times New Roman" w:eastAsia="Times New Roman" w:hAnsi="Times New Roman" w:cs="Times New Roman"/>
+          <w:color w:val="222222"/>
+          <w:sz w:val="28"/>
+          <w:szCs w:val="28"/>
+        </w:rPr>
+        <w:t xml:space="preserve"> You will need internet connected for this step.</w:t>
+      </w:r>
+    </w:p>
+    <w:p>
+      <w:pPr>
+        <w:pStyle w:val="ListParagraph"/>
+        <w:jc w:val="both"/>
+        <w:rPr>
+          <w:rFonts w:ascii="Times New Roman" w:hAnsi="Times New Roman" w:cs="Times New Roman"/>
+          <w:sz w:val="28"/>
+          <w:szCs w:val="28"/>
+        </w:rPr>
+      </w:pPr>
     </w:p>
     <w:p>
       <w:pPr>
@@ -1301,8 +1621,104 @@
           <w:sz w:val="28"/>
           <w:szCs w:val="28"/>
         </w:rPr>
-        <w:t xml:space="preserve"> shutdown and put the Raspberry Pi on the system PCB, put on cables and USB connection. Start up the system, log in with SSH to check working status of the device.</w:t>
-      </w:r>
+        <w:t xml:space="preserve"> shutdown and put the Raspberry Pi on the system PCB, put on cables and USB connection. Start up the system, log in with SSH to check working status of the device</w:t>
+      </w:r>
+      <w:r>
+        <w:rPr>
+          <w:rFonts w:ascii="Times New Roman" w:eastAsia="Times New Roman" w:hAnsi="Times New Roman" w:cs="Times New Roman"/>
+          <w:color w:val="222222"/>
+          <w:sz w:val="28"/>
+          <w:szCs w:val="28"/>
+        </w:rPr>
+        <w:t>:</w:t>
+      </w:r>
+    </w:p>
+    <w:p>
+      <w:pPr>
+        <w:pStyle w:val="ListParagraph"/>
+        <w:jc w:val="both"/>
+        <w:rPr>
+          <w:rFonts w:ascii="Arial" w:eastAsia="Times New Roman" w:hAnsi="Arial" w:cs="Arial"/>
+          <w:color w:val="222222"/>
+          <w:sz w:val="21"/>
+          <w:szCs w:val="21"/>
+        </w:rPr>
+      </w:pPr>
+      <w:bookmarkStart w:id="0" w:name="_GoBack"/>
+      <w:proofErr w:type="spellStart"/>
+      <w:r>
+        <w:rPr>
+          <w:rFonts w:ascii="Arial" w:eastAsia="Times New Roman" w:hAnsi="Arial" w:cs="Arial"/>
+          <w:color w:val="222222"/>
+          <w:sz w:val="21"/>
+          <w:szCs w:val="21"/>
+        </w:rPr>
+        <w:t>systemctl</w:t>
+      </w:r>
+      <w:proofErr w:type="spellEnd"/>
+      <w:r>
+        <w:rPr>
+          <w:rFonts w:ascii="Arial" w:eastAsia="Times New Roman" w:hAnsi="Arial" w:cs="Arial"/>
+          <w:color w:val="222222"/>
+          <w:sz w:val="21"/>
+          <w:szCs w:val="21"/>
+        </w:rPr>
+        <w:t xml:space="preserve"> status </w:t>
+      </w:r>
+      <w:proofErr w:type="spellStart"/>
+      <w:r>
+        <w:rPr>
+          <w:rFonts w:ascii="Arial" w:eastAsia="Times New Roman" w:hAnsi="Arial" w:cs="Arial"/>
+          <w:color w:val="222222"/>
+          <w:sz w:val="21"/>
+          <w:szCs w:val="21"/>
+        </w:rPr>
+        <w:t>MISlocker.service</w:t>
+      </w:r>
+      <w:proofErr w:type="spellEnd"/>
+    </w:p>
+    <w:p>
+      <w:pPr>
+        <w:pStyle w:val="ListParagraph"/>
+        <w:jc w:val="both"/>
+        <w:rPr>
+          <w:rFonts w:ascii="Times New Roman" w:hAnsi="Times New Roman" w:cs="Times New Roman"/>
+          <w:sz w:val="28"/>
+          <w:szCs w:val="28"/>
+        </w:rPr>
+      </w:pPr>
+      <w:proofErr w:type="spellStart"/>
+      <w:r>
+        <w:rPr>
+          <w:rFonts w:ascii="Arial" w:eastAsia="Times New Roman" w:hAnsi="Arial" w:cs="Arial"/>
+          <w:color w:val="222222"/>
+          <w:sz w:val="21"/>
+          <w:szCs w:val="21"/>
+        </w:rPr>
+        <w:t>systemctl</w:t>
+      </w:r>
+      <w:proofErr w:type="spellEnd"/>
+      <w:r>
+        <w:rPr>
+          <w:rFonts w:ascii="Arial" w:eastAsia="Times New Roman" w:hAnsi="Arial" w:cs="Arial"/>
+          <w:color w:val="222222"/>
+          <w:sz w:val="21"/>
+          <w:szCs w:val="21"/>
+        </w:rPr>
+        <w:t xml:space="preserve"> status </w:t>
+      </w:r>
+      <w:proofErr w:type="spellStart"/>
+      <w:r>
+        <w:rPr>
+          <w:rFonts w:ascii="Arial" w:eastAsia="Times New Roman" w:hAnsi="Arial" w:cs="Arial"/>
+          <w:color w:val="222222"/>
+          <w:sz w:val="21"/>
+          <w:szCs w:val="21"/>
+        </w:rPr>
+        <w:t>MISinit.service</w:t>
+      </w:r>
+      <w:bookmarkEnd w:id="0"/>
+      <w:proofErr w:type="spellEnd"/>
     </w:p>
     <w:sectPr>
       <w:pgSz w:w="12240" w:h="15840"/>

--- a/docs/Installation.docx
+++ b/docs/Installation.docx
@@ -121,27 +121,7 @@
           <w:sz w:val="28"/>
           <w:szCs w:val="28"/>
         </w:rPr>
-        <w:t xml:space="preserve"> </w:t>
-      </w:r>
-      <w:proofErr w:type="spellStart"/>
-      <w:r>
-        <w:rPr>
-          <w:rFonts w:ascii="Times New Roman" w:hAnsi="Times New Roman" w:cs="Times New Roman"/>
-          <w:color w:val="FF0000"/>
-          <w:sz w:val="28"/>
-          <w:szCs w:val="28"/>
-        </w:rPr>
-        <w:t>img</w:t>
-      </w:r>
-      <w:proofErr w:type="spellEnd"/>
-      <w:r>
-        <w:rPr>
-          <w:rFonts w:ascii="Times New Roman" w:hAnsi="Times New Roman" w:cs="Times New Roman"/>
-          <w:color w:val="FF0000"/>
-          <w:sz w:val="28"/>
-          <w:szCs w:val="28"/>
-        </w:rPr>
-        <w:t xml:space="preserve"> file contain everything pre-configured, flash it to SD card using </w:t>
+        <w:t xml:space="preserve"> img file contain everything pre-configured, flash it to SD card using </w:t>
       </w:r>
       <w:hyperlink r:id="rId5" w:history="1">
         <w:r>
@@ -165,7 +145,6 @@
         <w:t xml:space="preserve"> or </w:t>
       </w:r>
       <w:hyperlink r:id="rId6" w:history="1">
-        <w:proofErr w:type="spellStart"/>
         <w:r>
           <w:rPr>
             <w:rStyle w:val="Hyperlink"/>
@@ -174,18 +153,7 @@
             <w:sz w:val="28"/>
             <w:szCs w:val="28"/>
           </w:rPr>
-          <w:t>Balena</w:t>
-        </w:r>
-        <w:proofErr w:type="spellEnd"/>
-        <w:r>
-          <w:rPr>
-            <w:rStyle w:val="Hyperlink"/>
-            <w:rFonts w:ascii="Times New Roman" w:hAnsi="Times New Roman" w:cs="Times New Roman"/>
-            <w:color w:val="FF0000"/>
-            <w:sz w:val="28"/>
-            <w:szCs w:val="28"/>
-          </w:rPr>
-          <w:t xml:space="preserve"> Etcher</w:t>
+          <w:t>Balena Etcher</w:t>
         </w:r>
       </w:hyperlink>
       <w:r>
@@ -311,7 +279,6 @@
         <w:t xml:space="preserve"> </w:t>
       </w:r>
       <w:hyperlink r:id="rId9" w:history="1">
-        <w:proofErr w:type="spellStart"/>
         <w:r>
           <w:rPr>
             <w:rStyle w:val="Hyperlink"/>
@@ -319,17 +286,7 @@
             <w:sz w:val="28"/>
             <w:szCs w:val="28"/>
           </w:rPr>
-          <w:t>Balena</w:t>
-        </w:r>
-        <w:proofErr w:type="spellEnd"/>
-        <w:r>
-          <w:rPr>
-            <w:rStyle w:val="Hyperlink"/>
-            <w:rFonts w:ascii="Times New Roman" w:hAnsi="Times New Roman" w:cs="Times New Roman"/>
-            <w:sz w:val="28"/>
-            <w:szCs w:val="28"/>
-          </w:rPr>
-          <w:t xml:space="preserve"> Etcher</w:t>
+          <w:t>Balena Etcher</w:t>
         </w:r>
       </w:hyperlink>
       <w:r>
@@ -422,25 +379,7 @@
           <w:sz w:val="28"/>
           <w:szCs w:val="28"/>
         </w:rPr>
-        <w:t xml:space="preserve">basic setting in </w:t>
-      </w:r>
-      <w:proofErr w:type="spellStart"/>
-      <w:r>
-        <w:rPr>
-          <w:rFonts w:ascii="Times New Roman" w:hAnsi="Times New Roman" w:cs="Times New Roman"/>
-          <w:sz w:val="28"/>
-          <w:szCs w:val="28"/>
-        </w:rPr>
-        <w:t>raspi</w:t>
-      </w:r>
-      <w:proofErr w:type="spellEnd"/>
-      <w:r>
-        <w:rPr>
-          <w:rFonts w:ascii="Times New Roman" w:hAnsi="Times New Roman" w:cs="Times New Roman"/>
-          <w:sz w:val="28"/>
-          <w:szCs w:val="28"/>
-        </w:rPr>
-        <w:t>-config menu:</w:t>
+        <w:t>basic setting in raspi-config menu:</w:t>
       </w:r>
     </w:p>
     <w:p>
@@ -473,7 +412,6 @@
         </w:rPr>
         <w:t xml:space="preserve">  </w:t>
       </w:r>
-      <w:proofErr w:type="spellStart"/>
       <w:r>
         <w:rPr>
           <w:rFonts w:ascii="Arial" w:eastAsia="Times New Roman" w:hAnsi="Arial" w:cs="Arial"/>
@@ -481,37 +419,7 @@
           <w:sz w:val="21"/>
           <w:szCs w:val="21"/>
         </w:rPr>
-        <w:t>sudo</w:t>
-      </w:r>
-      <w:proofErr w:type="spellEnd"/>
-      <w:r>
-        <w:rPr>
-          <w:rFonts w:ascii="Arial" w:eastAsia="Times New Roman" w:hAnsi="Arial" w:cs="Arial"/>
-          <w:color w:val="222222"/>
-          <w:sz w:val="21"/>
-          <w:szCs w:val="21"/>
-        </w:rPr>
-        <w:t xml:space="preserve"> </w:t>
-      </w:r>
-      <w:proofErr w:type="spellStart"/>
-      <w:r>
-        <w:rPr>
-          <w:rFonts w:ascii="Arial" w:eastAsia="Times New Roman" w:hAnsi="Arial" w:cs="Arial"/>
-          <w:color w:val="222222"/>
-          <w:sz w:val="21"/>
-          <w:szCs w:val="21"/>
-        </w:rPr>
-        <w:t>raspi</w:t>
-      </w:r>
-      <w:proofErr w:type="spellEnd"/>
-      <w:r>
-        <w:rPr>
-          <w:rFonts w:ascii="Arial" w:eastAsia="Times New Roman" w:hAnsi="Arial" w:cs="Arial"/>
-          <w:color w:val="222222"/>
-          <w:sz w:val="21"/>
-          <w:szCs w:val="21"/>
-        </w:rPr>
-        <w:t>-config</w:t>
+        <w:t>sudo raspi-config</w:t>
       </w:r>
     </w:p>
     <w:p>
@@ -544,23 +452,13 @@
         </w:rPr>
         <w:t xml:space="preserve"> </w:t>
       </w:r>
-      <w:proofErr w:type="gramStart"/>
-      <w:r>
-        <w:rPr>
-          <w:rFonts w:ascii="Times New Roman" w:hAnsi="Times New Roman" w:cs="Times New Roman"/>
-          <w:sz w:val="28"/>
-          <w:szCs w:val="28"/>
-        </w:rPr>
-        <w:t>2.Network</w:t>
-      </w:r>
-      <w:proofErr w:type="gramEnd"/>
-      <w:r>
-        <w:rPr>
-          <w:rFonts w:ascii="Times New Roman" w:hAnsi="Times New Roman" w:cs="Times New Roman"/>
-          <w:sz w:val="28"/>
-          <w:szCs w:val="28"/>
-        </w:rPr>
-        <w:t xml:space="preserve"> options &gt; N2 Wi-fi</w:t>
+      <w:r>
+        <w:rPr>
+          <w:rFonts w:ascii="Times New Roman" w:hAnsi="Times New Roman" w:cs="Times New Roman"/>
+          <w:sz w:val="28"/>
+          <w:szCs w:val="28"/>
+        </w:rPr>
+        <w:t>2.Network options &gt; N2 Wi-fi</w:t>
       </w:r>
     </w:p>
     <w:p>
@@ -583,43 +481,7 @@
           <w:sz w:val="28"/>
           <w:szCs w:val="28"/>
         </w:rPr>
-        <w:t xml:space="preserve">Choose country, then type in </w:t>
-      </w:r>
-      <w:proofErr w:type="spellStart"/>
-      <w:r>
-        <w:rPr>
-          <w:rFonts w:ascii="Times New Roman" w:hAnsi="Times New Roman" w:cs="Times New Roman"/>
-          <w:sz w:val="28"/>
-          <w:szCs w:val="28"/>
-        </w:rPr>
-        <w:t>Wifi</w:t>
-      </w:r>
-      <w:proofErr w:type="spellEnd"/>
-      <w:r>
-        <w:rPr>
-          <w:rFonts w:ascii="Times New Roman" w:hAnsi="Times New Roman" w:cs="Times New Roman"/>
-          <w:sz w:val="28"/>
-          <w:szCs w:val="28"/>
-        </w:rPr>
-        <w:t xml:space="preserve"> SSID, </w:t>
-      </w:r>
-      <w:proofErr w:type="spellStart"/>
-      <w:r>
-        <w:rPr>
-          <w:rFonts w:ascii="Times New Roman" w:hAnsi="Times New Roman" w:cs="Times New Roman"/>
-          <w:sz w:val="28"/>
-          <w:szCs w:val="28"/>
-        </w:rPr>
-        <w:t>Wifi</w:t>
-      </w:r>
-      <w:proofErr w:type="spellEnd"/>
-      <w:r>
-        <w:rPr>
-          <w:rFonts w:ascii="Times New Roman" w:hAnsi="Times New Roman" w:cs="Times New Roman"/>
-          <w:sz w:val="28"/>
-          <w:szCs w:val="28"/>
-        </w:rPr>
-        <w:t xml:space="preserve"> password</w:t>
+        <w:t>Choose country, then type in Wifi SSID, Wifi password</w:t>
       </w:r>
     </w:p>
     <w:p>
@@ -840,25 +702,7 @@
           <w:sz w:val="28"/>
           <w:szCs w:val="28"/>
         </w:rPr>
-        <w:t xml:space="preserve"> &gt; I2 Change </w:t>
-      </w:r>
-      <w:proofErr w:type="spellStart"/>
-      <w:r>
-        <w:rPr>
-          <w:rFonts w:ascii="Times New Roman" w:hAnsi="Times New Roman" w:cs="Times New Roman"/>
-          <w:sz w:val="28"/>
-          <w:szCs w:val="28"/>
-        </w:rPr>
-        <w:t>Timezone</w:t>
-      </w:r>
-      <w:proofErr w:type="spellEnd"/>
-      <w:r>
-        <w:rPr>
-          <w:rFonts w:ascii="Times New Roman" w:hAnsi="Times New Roman" w:cs="Times New Roman"/>
-          <w:sz w:val="28"/>
-          <w:szCs w:val="28"/>
-        </w:rPr>
-        <w:t xml:space="preserve"> &gt; Asia &gt; Ho Chi Minh City</w:t>
+        <w:t xml:space="preserve"> &gt; I2 Change Timezone &gt; Asia &gt; Ho Chi Minh City</w:t>
       </w:r>
     </w:p>
     <w:p>
@@ -1128,17 +972,6 @@
           <w:szCs w:val="28"/>
         </w:rPr>
       </w:pPr>
-    </w:p>
-    <w:p>
-      <w:pPr>
-        <w:pStyle w:val="ListParagraph"/>
-        <w:jc w:val="both"/>
-        <w:rPr>
-          <w:rFonts w:ascii="Times New Roman" w:hAnsi="Times New Roman" w:cs="Times New Roman"/>
-          <w:sz w:val="28"/>
-          <w:szCs w:val="28"/>
-        </w:rPr>
-      </w:pPr>
       <w:r>
         <w:rPr>
           <w:rFonts w:ascii="Times New Roman" w:hAnsi="Times New Roman" w:cs="Times New Roman"/>
@@ -1185,13 +1018,14 @@
           <w:szCs w:val="28"/>
         </w:rPr>
       </w:pPr>
+      <w:bookmarkStart w:id="0" w:name="_GoBack"/>
       <w:r>
         <w:rPr>
           <w:noProof/>
         </w:rPr>
         <w:drawing>
-          <wp:inline distT="0" distB="0" distL="0" distR="0" wp14:anchorId="177BAAE2" wp14:editId="7738177B">
-            <wp:extent cx="5943600" cy="4991735"/>
+          <wp:inline distT="0" distB="0" distL="0" distR="0" wp14:anchorId="177BAAE2" wp14:editId="412E231C">
+            <wp:extent cx="4865421" cy="4086225"/>
             <wp:effectExtent l="0" t="0" r="0" b="0"/>
             <wp:docPr id="4" name="Picture 4"/>
             <wp:cNvGraphicFramePr>
@@ -1213,7 +1047,7 @@
                   <pic:spPr>
                     <a:xfrm>
                       <a:off x="0" y="0"/>
-                      <a:ext cx="5943600" cy="4991735"/>
+                      <a:ext cx="4879690" cy="4098209"/>
                     </a:xfrm>
                     <a:prstGeom prst="rect">
                       <a:avLst/>
@@ -1225,6 +1059,7 @@
           </wp:inline>
         </w:drawing>
       </w:r>
+      <w:bookmarkEnd w:id="0"/>
     </w:p>
     <w:p>
       <w:pPr>
@@ -1262,73 +1097,88 @@
     </w:p>
     <w:p>
       <w:pPr>
-        <w:pStyle w:val="ListParagraph"/>
-        <w:jc w:val="both"/>
-        <w:rPr>
-          <w:rFonts w:ascii="Arial" w:eastAsia="Times New Roman" w:hAnsi="Arial" w:cs="Arial"/>
-          <w:color w:val="222222"/>
-          <w:sz w:val="21"/>
-          <w:szCs w:val="21"/>
-        </w:rPr>
-      </w:pPr>
-      <w:proofErr w:type="spellStart"/>
-      <w:r>
-        <w:rPr>
-          <w:rFonts w:ascii="Arial" w:eastAsia="Times New Roman" w:hAnsi="Arial" w:cs="Arial"/>
-          <w:color w:val="222222"/>
-          <w:sz w:val="21"/>
-          <w:szCs w:val="21"/>
-        </w:rPr>
-        <w:t>chmod</w:t>
-      </w:r>
-      <w:proofErr w:type="spellEnd"/>
-      <w:r>
-        <w:rPr>
-          <w:rFonts w:ascii="Arial" w:eastAsia="Times New Roman" w:hAnsi="Arial" w:cs="Arial"/>
-          <w:color w:val="222222"/>
-          <w:sz w:val="21"/>
-          <w:szCs w:val="21"/>
-        </w:rPr>
-        <w:t xml:space="preserve"> +</w:t>
-      </w:r>
-      <w:proofErr w:type="gramStart"/>
-      <w:r>
-        <w:rPr>
-          <w:rFonts w:ascii="Arial" w:eastAsia="Times New Roman" w:hAnsi="Arial" w:cs="Arial"/>
-          <w:color w:val="222222"/>
-          <w:sz w:val="21"/>
-          <w:szCs w:val="21"/>
-        </w:rPr>
-        <w:t>x .</w:t>
-      </w:r>
-      <w:proofErr w:type="gramEnd"/>
-      <w:r>
-        <w:rPr>
-          <w:rFonts w:ascii="Arial" w:eastAsia="Times New Roman" w:hAnsi="Arial" w:cs="Arial"/>
-          <w:color w:val="222222"/>
-          <w:sz w:val="21"/>
-          <w:szCs w:val="21"/>
-        </w:rPr>
-        <w:t>/</w:t>
-      </w:r>
-      <w:r>
+        <w:pBdr>
+          <w:top w:val="single" w:sz="6" w:space="8" w:color="CCCCCC"/>
+          <w:left w:val="single" w:sz="6" w:space="8" w:color="CCCCCC"/>
+          <w:bottom w:val="single" w:sz="6" w:space="8" w:color="CCCCCC"/>
+          <w:right w:val="single" w:sz="6" w:space="8" w:color="CCCCCC"/>
+        </w:pBdr>
+        <w:shd w:val="clear" w:color="auto" w:fill="F8F8F8"/>
+        <w:tabs>
+          <w:tab w:val="left" w:pos="916"/>
+          <w:tab w:val="left" w:pos="1832"/>
+          <w:tab w:val="left" w:pos="2748"/>
+          <w:tab w:val="left" w:pos="3664"/>
+          <w:tab w:val="left" w:pos="4580"/>
+          <w:tab w:val="left" w:pos="5496"/>
+          <w:tab w:val="left" w:pos="6412"/>
+          <w:tab w:val="left" w:pos="7328"/>
+          <w:tab w:val="left" w:pos="8244"/>
+          <w:tab w:val="left" w:pos="9160"/>
+          <w:tab w:val="left" w:pos="10076"/>
+          <w:tab w:val="left" w:pos="10992"/>
+          <w:tab w:val="left" w:pos="11908"/>
+          <w:tab w:val="left" w:pos="12824"/>
+          <w:tab w:val="left" w:pos="13740"/>
+          <w:tab w:val="left" w:pos="14656"/>
+        </w:tabs>
+        <w:wordWrap w:val="0"/>
+        <w:spacing w:after="240" w:line="240" w:lineRule="auto"/>
+        <w:rPr>
+          <w:rFonts w:ascii="Consolas" w:eastAsia="Times New Roman" w:hAnsi="Consolas" w:cs="Courier New"/>
+          <w:color w:val="4D4D4C"/>
+          <w:sz w:val="20"/>
+          <w:szCs w:val="20"/>
+          <w:lang w:eastAsia="ja-JP"/>
+        </w:rPr>
+      </w:pPr>
+      <w:r>
+        <w:rPr>
+          <w:rFonts w:ascii="Consolas" w:eastAsia="Times New Roman" w:hAnsi="Consolas" w:cs="Courier New"/>
+          <w:color w:val="4D4D4C"/>
+          <w:sz w:val="20"/>
+          <w:szCs w:val="20"/>
+          <w:lang w:eastAsia="ja-JP"/>
+        </w:rPr>
+        <w:t>chmod +x</w:t>
+      </w:r>
+      <w:r>
+        <w:rPr>
+          <w:rFonts w:ascii="Consolas" w:eastAsia="Times New Roman" w:hAnsi="Consolas" w:cs="Courier New"/>
+          <w:color w:val="4D4D4C"/>
+          <w:sz w:val="20"/>
+          <w:szCs w:val="20"/>
+          <w:lang w:eastAsia="ja-JP"/>
+        </w:rPr>
         <w:t xml:space="preserve"> </w:t>
       </w:r>
       <w:r>
         <w:rPr>
-          <w:rFonts w:ascii="Arial" w:eastAsia="Times New Roman" w:hAnsi="Arial" w:cs="Arial"/>
-          <w:color w:val="222222"/>
-          <w:sz w:val="21"/>
-          <w:szCs w:val="21"/>
+          <w:rFonts w:ascii="Consolas" w:eastAsia="Times New Roman" w:hAnsi="Consolas" w:cs="Courier New"/>
+          <w:color w:val="4D4D4C"/>
+          <w:sz w:val="20"/>
+          <w:szCs w:val="20"/>
+          <w:lang w:eastAsia="ja-JP"/>
+        </w:rPr>
+        <w:t xml:space="preserve">./ </w:t>
+      </w:r>
+      <w:r>
+        <w:rPr>
+          <w:rFonts w:ascii="Consolas" w:eastAsia="Times New Roman" w:hAnsi="Consolas" w:cs="Courier New"/>
+          <w:color w:val="4D4D4C"/>
+          <w:sz w:val="20"/>
+          <w:szCs w:val="20"/>
+          <w:lang w:eastAsia="ja-JP"/>
         </w:rPr>
         <w:t>setup</w:t>
       </w:r>
       <w:r>
         <w:rPr>
-          <w:rFonts w:ascii="Arial" w:eastAsia="Times New Roman" w:hAnsi="Arial" w:cs="Arial"/>
-          <w:color w:val="222222"/>
-          <w:sz w:val="21"/>
-          <w:szCs w:val="21"/>
+          <w:rFonts w:ascii="Consolas" w:eastAsia="Times New Roman" w:hAnsi="Consolas" w:cs="Courier New"/>
+          <w:color w:val="4D4D4C"/>
+          <w:sz w:val="20"/>
+          <w:szCs w:val="20"/>
+          <w:lang w:eastAsia="ja-JP"/>
         </w:rPr>
         <w:t>.sh</w:t>
       </w:r>
@@ -1427,73 +1277,68 @@
     </w:p>
     <w:p>
       <w:pPr>
-        <w:pStyle w:val="ListParagraph"/>
-        <w:jc w:val="both"/>
-        <w:rPr>
-          <w:rFonts w:ascii="Times New Roman" w:eastAsia="Times New Roman" w:hAnsi="Times New Roman" w:cs="Times New Roman"/>
-          <w:color w:val="222222"/>
-          <w:sz w:val="28"/>
-          <w:szCs w:val="28"/>
-        </w:rPr>
-      </w:pPr>
-      <w:proofErr w:type="spellStart"/>
-      <w:proofErr w:type="gramStart"/>
-      <w:r>
-        <w:rPr>
-          <w:rFonts w:ascii="Arial" w:eastAsia="Times New Roman" w:hAnsi="Arial" w:cs="Arial"/>
-          <w:color w:val="222222"/>
-          <w:sz w:val="21"/>
-          <w:szCs w:val="21"/>
-        </w:rPr>
-        <w:t>sudo</w:t>
-      </w:r>
-      <w:proofErr w:type="spellEnd"/>
-      <w:r>
-        <w:rPr>
-          <w:rFonts w:ascii="Arial" w:eastAsia="Times New Roman" w:hAnsi="Arial" w:cs="Arial"/>
-          <w:color w:val="222222"/>
-          <w:sz w:val="21"/>
-          <w:szCs w:val="21"/>
-        </w:rPr>
-        <w:t xml:space="preserve"> </w:t>
-      </w:r>
-      <w:r>
-        <w:rPr>
-          <w:rFonts w:ascii="Arial" w:eastAsia="Times New Roman" w:hAnsi="Arial" w:cs="Arial"/>
-          <w:color w:val="222222"/>
-          <w:sz w:val="21"/>
-          <w:szCs w:val="21"/>
-        </w:rPr>
-        <w:t>.</w:t>
-      </w:r>
-      <w:proofErr w:type="gramEnd"/>
-      <w:r>
-        <w:rPr>
-          <w:rFonts w:ascii="Arial" w:eastAsia="Times New Roman" w:hAnsi="Arial" w:cs="Arial"/>
-          <w:color w:val="222222"/>
-          <w:sz w:val="21"/>
-          <w:szCs w:val="21"/>
-        </w:rPr>
-        <w:t>/</w:t>
-      </w:r>
-      <w:r>
-        <w:t xml:space="preserve"> </w:t>
-      </w:r>
-      <w:r>
-        <w:rPr>
-          <w:rFonts w:ascii="Arial" w:eastAsia="Times New Roman" w:hAnsi="Arial" w:cs="Arial"/>
-          <w:color w:val="222222"/>
-          <w:sz w:val="21"/>
-          <w:szCs w:val="21"/>
+        <w:pBdr>
+          <w:top w:val="single" w:sz="6" w:space="8" w:color="CCCCCC"/>
+          <w:left w:val="single" w:sz="6" w:space="8" w:color="CCCCCC"/>
+          <w:bottom w:val="single" w:sz="6" w:space="8" w:color="CCCCCC"/>
+          <w:right w:val="single" w:sz="6" w:space="8" w:color="CCCCCC"/>
+        </w:pBdr>
+        <w:shd w:val="clear" w:color="auto" w:fill="F8F8F8"/>
+        <w:tabs>
+          <w:tab w:val="left" w:pos="916"/>
+          <w:tab w:val="left" w:pos="1832"/>
+          <w:tab w:val="left" w:pos="2748"/>
+          <w:tab w:val="left" w:pos="3664"/>
+          <w:tab w:val="left" w:pos="4580"/>
+          <w:tab w:val="left" w:pos="5496"/>
+          <w:tab w:val="left" w:pos="6412"/>
+          <w:tab w:val="left" w:pos="7328"/>
+          <w:tab w:val="left" w:pos="8244"/>
+          <w:tab w:val="left" w:pos="9160"/>
+          <w:tab w:val="left" w:pos="10076"/>
+          <w:tab w:val="left" w:pos="10992"/>
+          <w:tab w:val="left" w:pos="11908"/>
+          <w:tab w:val="left" w:pos="12824"/>
+          <w:tab w:val="left" w:pos="13740"/>
+          <w:tab w:val="left" w:pos="14656"/>
+        </w:tabs>
+        <w:wordWrap w:val="0"/>
+        <w:spacing w:after="240" w:line="240" w:lineRule="auto"/>
+        <w:rPr>
+          <w:rFonts w:ascii="Consolas" w:eastAsia="Times New Roman" w:hAnsi="Consolas" w:cs="Courier New"/>
+          <w:color w:val="4D4D4C"/>
+          <w:sz w:val="20"/>
+          <w:szCs w:val="20"/>
+          <w:lang w:eastAsia="ja-JP"/>
+        </w:rPr>
+      </w:pPr>
+      <w:r>
+        <w:rPr>
+          <w:rFonts w:ascii="Consolas" w:eastAsia="Times New Roman" w:hAnsi="Consolas" w:cs="Courier New"/>
+          <w:color w:val="4D4D4C"/>
+          <w:sz w:val="20"/>
+          <w:szCs w:val="20"/>
+          <w:lang w:eastAsia="ja-JP"/>
+        </w:rPr>
+        <w:t xml:space="preserve">sudo ./ </w:t>
+      </w:r>
+      <w:r>
+        <w:rPr>
+          <w:rFonts w:ascii="Consolas" w:eastAsia="Times New Roman" w:hAnsi="Consolas" w:cs="Courier New"/>
+          <w:color w:val="4D4D4C"/>
+          <w:sz w:val="20"/>
+          <w:szCs w:val="20"/>
+          <w:lang w:eastAsia="ja-JP"/>
         </w:rPr>
         <w:t>setup</w:t>
       </w:r>
       <w:r>
         <w:rPr>
-          <w:rFonts w:ascii="Arial" w:eastAsia="Times New Roman" w:hAnsi="Arial" w:cs="Arial"/>
-          <w:color w:val="222222"/>
-          <w:sz w:val="21"/>
-          <w:szCs w:val="21"/>
+          <w:rFonts w:ascii="Consolas" w:eastAsia="Times New Roman" w:hAnsi="Consolas" w:cs="Courier New"/>
+          <w:color w:val="4D4D4C"/>
+          <w:sz w:val="20"/>
+          <w:szCs w:val="20"/>
+          <w:lang w:eastAsia="ja-JP"/>
         </w:rPr>
         <w:t>.sh</w:t>
       </w:r>
@@ -1635,90 +1480,99 @@
     </w:p>
     <w:p>
       <w:pPr>
-        <w:pStyle w:val="ListParagraph"/>
-        <w:jc w:val="both"/>
-        <w:rPr>
-          <w:rFonts w:ascii="Arial" w:eastAsia="Times New Roman" w:hAnsi="Arial" w:cs="Arial"/>
-          <w:color w:val="222222"/>
-          <w:sz w:val="21"/>
-          <w:szCs w:val="21"/>
-        </w:rPr>
-      </w:pPr>
-      <w:bookmarkStart w:id="0" w:name="_GoBack"/>
-      <w:proofErr w:type="spellStart"/>
-      <w:r>
-        <w:rPr>
-          <w:rFonts w:ascii="Arial" w:eastAsia="Times New Roman" w:hAnsi="Arial" w:cs="Arial"/>
-          <w:color w:val="222222"/>
-          <w:sz w:val="21"/>
-          <w:szCs w:val="21"/>
-        </w:rPr>
-        <w:t>systemctl</w:t>
-      </w:r>
-      <w:proofErr w:type="spellEnd"/>
-      <w:r>
-        <w:rPr>
-          <w:rFonts w:ascii="Arial" w:eastAsia="Times New Roman" w:hAnsi="Arial" w:cs="Arial"/>
-          <w:color w:val="222222"/>
-          <w:sz w:val="21"/>
-          <w:szCs w:val="21"/>
-        </w:rPr>
-        <w:t xml:space="preserve"> status </w:t>
-      </w:r>
-      <w:proofErr w:type="spellStart"/>
-      <w:r>
-        <w:rPr>
-          <w:rFonts w:ascii="Arial" w:eastAsia="Times New Roman" w:hAnsi="Arial" w:cs="Arial"/>
-          <w:color w:val="222222"/>
-          <w:sz w:val="21"/>
-          <w:szCs w:val="21"/>
-        </w:rPr>
-        <w:t>MISlocker.service</w:t>
-      </w:r>
-      <w:proofErr w:type="spellEnd"/>
-    </w:p>
-    <w:p>
-      <w:pPr>
-        <w:pStyle w:val="ListParagraph"/>
-        <w:jc w:val="both"/>
-        <w:rPr>
-          <w:rFonts w:ascii="Times New Roman" w:hAnsi="Times New Roman" w:cs="Times New Roman"/>
-          <w:sz w:val="28"/>
-          <w:szCs w:val="28"/>
-        </w:rPr>
-      </w:pPr>
-      <w:proofErr w:type="spellStart"/>
-      <w:r>
-        <w:rPr>
-          <w:rFonts w:ascii="Arial" w:eastAsia="Times New Roman" w:hAnsi="Arial" w:cs="Arial"/>
-          <w:color w:val="222222"/>
-          <w:sz w:val="21"/>
-          <w:szCs w:val="21"/>
-        </w:rPr>
-        <w:t>systemctl</w:t>
-      </w:r>
-      <w:proofErr w:type="spellEnd"/>
-      <w:r>
-        <w:rPr>
-          <w:rFonts w:ascii="Arial" w:eastAsia="Times New Roman" w:hAnsi="Arial" w:cs="Arial"/>
-          <w:color w:val="222222"/>
-          <w:sz w:val="21"/>
-          <w:szCs w:val="21"/>
-        </w:rPr>
-        <w:t xml:space="preserve"> status </w:t>
-      </w:r>
-      <w:proofErr w:type="spellStart"/>
-      <w:r>
-        <w:rPr>
-          <w:rFonts w:ascii="Arial" w:eastAsia="Times New Roman" w:hAnsi="Arial" w:cs="Arial"/>
-          <w:color w:val="222222"/>
-          <w:sz w:val="21"/>
-          <w:szCs w:val="21"/>
-        </w:rPr>
-        <w:t>MISinit.service</w:t>
-      </w:r>
-      <w:bookmarkEnd w:id="0"/>
-      <w:proofErr w:type="spellEnd"/>
+        <w:pBdr>
+          <w:top w:val="single" w:sz="6" w:space="8" w:color="CCCCCC"/>
+          <w:left w:val="single" w:sz="6" w:space="8" w:color="CCCCCC"/>
+          <w:bottom w:val="single" w:sz="6" w:space="8" w:color="CCCCCC"/>
+          <w:right w:val="single" w:sz="6" w:space="8" w:color="CCCCCC"/>
+        </w:pBdr>
+        <w:shd w:val="clear" w:color="auto" w:fill="F8F8F8"/>
+        <w:tabs>
+          <w:tab w:val="left" w:pos="916"/>
+          <w:tab w:val="left" w:pos="1832"/>
+          <w:tab w:val="left" w:pos="2748"/>
+          <w:tab w:val="left" w:pos="3664"/>
+          <w:tab w:val="left" w:pos="4580"/>
+          <w:tab w:val="left" w:pos="5496"/>
+          <w:tab w:val="left" w:pos="6412"/>
+          <w:tab w:val="left" w:pos="7328"/>
+          <w:tab w:val="left" w:pos="8244"/>
+          <w:tab w:val="left" w:pos="9160"/>
+          <w:tab w:val="left" w:pos="10076"/>
+          <w:tab w:val="left" w:pos="10992"/>
+          <w:tab w:val="left" w:pos="11908"/>
+          <w:tab w:val="left" w:pos="12824"/>
+          <w:tab w:val="left" w:pos="13740"/>
+          <w:tab w:val="left" w:pos="14656"/>
+        </w:tabs>
+        <w:wordWrap w:val="0"/>
+        <w:spacing w:after="240" w:line="240" w:lineRule="auto"/>
+        <w:rPr>
+          <w:rFonts w:ascii="Consolas" w:eastAsia="Times New Roman" w:hAnsi="Consolas" w:cs="Courier New"/>
+          <w:color w:val="4D4D4C"/>
+          <w:sz w:val="20"/>
+          <w:szCs w:val="20"/>
+          <w:lang w:eastAsia="ja-JP"/>
+        </w:rPr>
+      </w:pPr>
+      <w:r>
+        <w:rPr>
+          <w:rFonts w:ascii="Consolas" w:eastAsia="Times New Roman" w:hAnsi="Consolas" w:cs="Courier New"/>
+          <w:color w:val="4D4D4C"/>
+          <w:sz w:val="20"/>
+          <w:szCs w:val="20"/>
+          <w:lang w:eastAsia="ja-JP"/>
+        </w:rPr>
+        <w:t>systemctl status MISlocker.service</w:t>
+      </w:r>
+    </w:p>
+    <w:p>
+      <w:pPr>
+        <w:pBdr>
+          <w:top w:val="single" w:sz="6" w:space="8" w:color="CCCCCC"/>
+          <w:left w:val="single" w:sz="6" w:space="8" w:color="CCCCCC"/>
+          <w:bottom w:val="single" w:sz="6" w:space="8" w:color="CCCCCC"/>
+          <w:right w:val="single" w:sz="6" w:space="8" w:color="CCCCCC"/>
+        </w:pBdr>
+        <w:shd w:val="clear" w:color="auto" w:fill="F8F8F8"/>
+        <w:tabs>
+          <w:tab w:val="left" w:pos="916"/>
+          <w:tab w:val="left" w:pos="1832"/>
+          <w:tab w:val="left" w:pos="2748"/>
+          <w:tab w:val="left" w:pos="3664"/>
+          <w:tab w:val="left" w:pos="4580"/>
+          <w:tab w:val="left" w:pos="5496"/>
+          <w:tab w:val="left" w:pos="6412"/>
+          <w:tab w:val="left" w:pos="7328"/>
+          <w:tab w:val="left" w:pos="8244"/>
+          <w:tab w:val="left" w:pos="9160"/>
+          <w:tab w:val="left" w:pos="10076"/>
+          <w:tab w:val="left" w:pos="10992"/>
+          <w:tab w:val="left" w:pos="11908"/>
+          <w:tab w:val="left" w:pos="12824"/>
+          <w:tab w:val="left" w:pos="13740"/>
+          <w:tab w:val="left" w:pos="14656"/>
+        </w:tabs>
+        <w:wordWrap w:val="0"/>
+        <w:spacing w:after="240" w:line="240" w:lineRule="auto"/>
+        <w:rPr>
+          <w:rFonts w:ascii="Consolas" w:eastAsia="Times New Roman" w:hAnsi="Consolas" w:cs="Courier New"/>
+          <w:color w:val="4D4D4C"/>
+          <w:sz w:val="20"/>
+          <w:szCs w:val="20"/>
+          <w:lang w:eastAsia="ja-JP"/>
+        </w:rPr>
+      </w:pPr>
+      <w:r>
+        <w:rPr>
+          <w:rFonts w:ascii="Consolas" w:eastAsia="Times New Roman" w:hAnsi="Consolas" w:cs="Courier New"/>
+          <w:color w:val="4D4D4C"/>
+          <w:sz w:val="20"/>
+          <w:szCs w:val="20"/>
+          <w:lang w:eastAsia="ja-JP"/>
+        </w:rPr>
+        <w:t>systemctl status MISinit.service</w:t>
+      </w:r>
     </w:p>
     <w:sectPr>
       <w:pgSz w:w="12240" w:h="15840"/>
